--- a/SEMESTER 1/DATA MINING/_TUGAS/UTS/PERTEMUAK KE-3 REGRESI LOGISTIK/SUMMARY OF JURNAL REGRESI LOGISTIK.docx
+++ b/SEMESTER 1/DATA MINING/_TUGAS/UTS/PERTEMUAK KE-3 REGRESI LOGISTIK/SUMMARY OF JURNAL REGRESI LOGISTIK.docx
@@ -1,19 +1,19 @@
 
 <file path=word/document.xml><?xml version="1.0" encoding="utf-8"?>
-<w:document xmlns:wpc="http://schemas.microsoft.com/office/word/2010/wordprocessingCanvas" xmlns:cx="http://schemas.microsoft.com/office/drawing/2014/chartex" xmlns:cx1="http://schemas.microsoft.com/office/drawing/2015/9/8/chartex" xmlns:cx2="http://schemas.microsoft.com/office/drawing/2015/10/21/chartex" xmlns:cx3="http://schemas.microsoft.com/office/drawing/2016/5/9/chartex" xmlns:cx4="http://schemas.microsoft.com/office/drawing/2016/5/10/chartex" xmlns:cx5="http://schemas.microsoft.com/office/drawing/2016/5/11/chartex" xmlns:cx6="http://schemas.microsoft.com/office/drawing/2016/5/12/chartex" xmlns:cx7="http://schemas.microsoft.com/office/drawing/2016/5/13/chartex" xmlns:cx8="http://schemas.microsoft.com/office/drawing/2016/5/14/chartex" xmlns:mc="http://schemas.openxmlformats.org/markup-compatibility/2006" xmlns:aink="http://schemas.microsoft.com/office/drawing/2016/ink" xmlns:am3d="http://schemas.microsoft.com/office/drawing/2017/model3d" xmlns:o="urn:schemas-microsoft-com:office:office" xmlns:oel="http://schemas.microsoft.com/office/2019/extlst" xmlns:r="http://schemas.openxmlformats.org/officeDocument/2006/relationships" xmlns:m="http://schemas.openxmlformats.org/officeDocument/2006/math" xmlns:v="urn:schemas-microsoft-com:vml" xmlns:wp14="http://schemas.microsoft.com/office/word/2010/wordprocessingDrawing" xmlns:wp="http://schemas.openxmlformats.org/drawingml/2006/wordprocessingDrawing" xmlns:w10="urn:schemas-microsoft-com:office:word" xmlns:w="http://schemas.openxmlformats.org/wordprocessingml/2006/main" xmlns:w14="http://schemas.microsoft.com/office/word/2010/wordml" xmlns:w15="http://schemas.microsoft.com/office/word/2012/wordml" xmlns:w16cex="http://schemas.microsoft.com/office/word/2018/wordml/cex" xmlns:w16cid="http://schemas.microsoft.com/office/word/2016/wordml/cid" xmlns:w16="http://schemas.microsoft.com/office/word/2018/wordml" xmlns:w16sdtdh="http://schemas.microsoft.com/office/word/2020/wordml/sdtdatahash" xmlns:w16se="http://schemas.microsoft.com/office/word/2015/wordml/symex" xmlns:wpg="http://schemas.microsoft.com/office/word/2010/wordprocessingGroup" xmlns:wpi="http://schemas.microsoft.com/office/word/2010/wordprocessingInk" xmlns:wne="http://schemas.microsoft.com/office/word/2006/wordml" xmlns:wps="http://schemas.microsoft.com/office/word/2010/wordprocessingShape" mc:Ignorable="w14 w15 w16se w16cid w16 w16cex w16sdtdh wp14">
+<w:document xmlns:wpc="http://schemas.microsoft.com/office/word/2010/wordprocessingCanvas" xmlns:cx="http://schemas.microsoft.com/office/drawing/2014/chartex" xmlns:cx1="http://schemas.microsoft.com/office/drawing/2015/9/8/chartex" xmlns:cx2="http://schemas.microsoft.com/office/drawing/2015/10/21/chartex" xmlns:cx3="http://schemas.microsoft.com/office/drawing/2016/5/9/chartex" xmlns:cx4="http://schemas.microsoft.com/office/drawing/2016/5/10/chartex" xmlns:cx5="http://schemas.microsoft.com/office/drawing/2016/5/11/chartex" xmlns:cx6="http://schemas.microsoft.com/office/drawing/2016/5/12/chartex" xmlns:cx7="http://schemas.microsoft.com/office/drawing/2016/5/13/chartex" xmlns:cx8="http://schemas.microsoft.com/office/drawing/2016/5/14/chartex" xmlns:mc="http://schemas.openxmlformats.org/markup-compatibility/2006" xmlns:aink="http://schemas.microsoft.com/office/drawing/2016/ink" xmlns:am3d="http://schemas.microsoft.com/office/drawing/2017/model3d" xmlns:o="urn:schemas-microsoft-com:office:office" xmlns:oel="http://schemas.microsoft.com/office/2019/extlst" xmlns:r="http://schemas.openxmlformats.org/officeDocument/2006/relationships" xmlns:m="http://schemas.openxmlformats.org/officeDocument/2006/math" xmlns:v="urn:schemas-microsoft-com:vml" xmlns:wp14="http://schemas.microsoft.com/office/word/2010/wordprocessingDrawing" xmlns:wp="http://schemas.openxmlformats.org/drawingml/2006/wordprocessingDrawing" xmlns:w10="urn:schemas-microsoft-com:office:word" xmlns:w="http://schemas.openxmlformats.org/wordprocessingml/2006/main" xmlns:w14="http://schemas.microsoft.com/office/word/2010/wordml" xmlns:w15="http://schemas.microsoft.com/office/word/2012/wordml" xmlns:w16cex="http://schemas.microsoft.com/office/word/2018/wordml/cex" xmlns:w16cid="http://schemas.microsoft.com/office/word/2016/wordml/cid" xmlns:w16="http://schemas.microsoft.com/office/word/2018/wordml" xmlns:w16du="http://schemas.microsoft.com/office/word/2023/wordml/word16du" xmlns:w16sdtdh="http://schemas.microsoft.com/office/word/2020/wordml/sdtdatahash" xmlns:w16se="http://schemas.microsoft.com/office/word/2015/wordml/symex" xmlns:wpg="http://schemas.microsoft.com/office/word/2010/wordprocessingGroup" xmlns:wpi="http://schemas.microsoft.com/office/word/2010/wordprocessingInk" xmlns:wne="http://schemas.microsoft.com/office/word/2006/wordml" xmlns:wps="http://schemas.microsoft.com/office/word/2010/wordprocessingShape" mc:Ignorable="w14 w15 w16se w16cid w16 w16cex w16sdtdh w16du wp14">
   <w:body>
     <w:tbl>
       <w:tblPr>
         <w:tblStyle w:val="TableGrid"/>
-        <w:tblW w:w="12980" w:type="dxa"/>
+        <w:tblW w:w="10848" w:type="dxa"/>
         <w:tblInd w:w="-995" w:type="dxa"/>
         <w:tblLook w:val="04A0" w:firstRow="1" w:lastRow="0" w:firstColumn="1" w:lastColumn="0" w:noHBand="0" w:noVBand="1"/>
       </w:tblPr>
       <w:tblGrid>
         <w:gridCol w:w="471"/>
         <w:gridCol w:w="1599"/>
-        <w:gridCol w:w="6395"/>
-        <w:gridCol w:w="4515"/>
+        <w:gridCol w:w="5850"/>
+        <w:gridCol w:w="2928"/>
       </w:tblGrid>
       <w:tr>
         <w:tc>
@@ -67,7 +67,7 @@
         </w:tc>
         <w:tc>
           <w:tcPr>
-            <w:tcW w:w="6395" w:type="dxa"/>
+            <w:tcW w:w="5850" w:type="dxa"/>
           </w:tcPr>
           <w:p>
             <w:pPr>
@@ -87,10 +87,11 @@
         </w:tc>
         <w:tc>
           <w:tcPr>
-            <w:tcW w:w="4515" w:type="dxa"/>
+            <w:tcW w:w="2928" w:type="dxa"/>
           </w:tcPr>
           <w:p>
             <w:pPr>
+              <w:ind w:left="-24" w:firstLine="24"/>
               <w:rPr>
                 <w:sz w:val="16"/>
                 <w:szCs w:val="16"/>
@@ -270,7 +271,7 @@
         </w:tc>
         <w:tc>
           <w:tcPr>
-            <w:tcW w:w="6395" w:type="dxa"/>
+            <w:tcW w:w="5850" w:type="dxa"/>
           </w:tcPr>
           <w:p>
             <w:pPr>
@@ -675,7 +676,6 @@
                 <w:ilvl w:val="0"/>
                 <w:numId w:val="3"/>
               </w:numPr>
-              <w:spacing w:after="0" w:line="240" w:lineRule="auto"/>
               <w:ind w:left="370"/>
               <w:rPr>
                 <w:sz w:val="16"/>
@@ -767,14 +767,7 @@
                 <w:sz w:val="16"/>
                 <w:szCs w:val="16"/>
               </w:rPr>
-              <w:t xml:space="preserve"> </w:t>
-            </w:r>
-            <w:r>
-              <w:rPr>
-                <w:sz w:val="16"/>
-                <w:szCs w:val="16"/>
-              </w:rPr>
-              <w:t xml:space="preserve">190 orang </w:t>
+              <w:t xml:space="preserve"> 190 orang </w:t>
             </w:r>
             <w:proofErr w:type="spellStart"/>
             <w:r>
@@ -1041,15 +1034,11 @@
         </w:tc>
         <w:tc>
           <w:tcPr>
-            <w:tcW w:w="4515" w:type="dxa"/>
+            <w:tcW w:w="2928" w:type="dxa"/>
           </w:tcPr>
           <w:p>
             <w:pPr>
-              <w:pStyle w:val="ListParagraph"/>
-              <w:numPr>
-                <w:ilvl w:val="0"/>
-                <w:numId w:val="2"/>
-              </w:numPr>
+              <w:ind w:left="-24" w:firstLine="24"/>
               <w:rPr>
                 <w:sz w:val="16"/>
                 <w:szCs w:val="16"/>
@@ -1399,11 +1388,10 @@
         </w:tc>
         <w:tc>
           <w:tcPr>
-            <w:tcW w:w="6395" w:type="dxa"/>
+            <w:tcW w:w="5850" w:type="dxa"/>
           </w:tcPr>
           <w:p>
             <w:pPr>
-              <w:spacing w:after="0" w:line="240" w:lineRule="auto"/>
               <w:rPr>
                 <w:sz w:val="16"/>
                 <w:szCs w:val="16"/>
@@ -1655,14 +1643,7 @@
                 <w:sz w:val="16"/>
                 <w:szCs w:val="16"/>
               </w:rPr>
-              <w:t xml:space="preserve"> </w:t>
-            </w:r>
-            <w:r>
-              <w:rPr>
-                <w:sz w:val="16"/>
-                <w:szCs w:val="16"/>
-              </w:rPr>
-              <w:t>indicator</w:t>
+              <w:t xml:space="preserve"> indicator</w:t>
             </w:r>
           </w:p>
           <w:p>
@@ -1725,14 +1706,7 @@
                 <w:sz w:val="16"/>
                 <w:szCs w:val="16"/>
               </w:rPr>
-              <w:t xml:space="preserve"> (age), </w:t>
-            </w:r>
-            <w:r>
-              <w:rPr>
-                <w:sz w:val="16"/>
-                <w:szCs w:val="16"/>
-              </w:rPr>
-              <w:t xml:space="preserve">Jenis </w:t>
+              <w:t xml:space="preserve"> (age), Jenis </w:t>
             </w:r>
             <w:proofErr w:type="spellStart"/>
             <w:r>
@@ -1764,14 +1738,7 @@
                 <w:sz w:val="16"/>
                 <w:szCs w:val="16"/>
               </w:rPr>
-              <w:t xml:space="preserve">, </w:t>
-            </w:r>
-            <w:r>
-              <w:rPr>
-                <w:sz w:val="16"/>
-                <w:szCs w:val="16"/>
-              </w:rPr>
-              <w:t xml:space="preserve">Cp </w:t>
+              <w:t xml:space="preserve">, Cp </w:t>
             </w:r>
             <w:proofErr w:type="spellStart"/>
             <w:r>
@@ -1835,14 +1802,7 @@
                 <w:sz w:val="16"/>
                 <w:szCs w:val="16"/>
               </w:rPr>
-              <w:t>.</w:t>
-            </w:r>
-            <w:r>
-              <w:rPr>
-                <w:sz w:val="16"/>
-                <w:szCs w:val="16"/>
-              </w:rPr>
-              <w:t xml:space="preserve"> </w:t>
+              <w:t xml:space="preserve">. </w:t>
             </w:r>
             <w:proofErr w:type="spellStart"/>
             <w:r>
@@ -2288,10 +2248,11 @@
         </w:tc>
         <w:tc>
           <w:tcPr>
-            <w:tcW w:w="4515" w:type="dxa"/>
+            <w:tcW w:w="2928" w:type="dxa"/>
           </w:tcPr>
           <w:p>
             <w:pPr>
+              <w:ind w:left="-24" w:firstLine="24"/>
               <w:rPr>
                 <w:sz w:val="16"/>
                 <w:szCs w:val="16"/>
@@ -2386,6 +2347,2795 @@
         <w:tc>
           <w:tcPr>
             <w:tcW w:w="471" w:type="dxa"/>
+            <w:tcBorders>
+              <w:top w:val="single" w:sz="4" w:space="0" w:color="auto"/>
+              <w:left w:val="single" w:sz="4" w:space="0" w:color="auto"/>
+              <w:bottom w:val="single" w:sz="4" w:space="0" w:color="auto"/>
+              <w:right w:val="single" w:sz="4" w:space="0" w:color="auto"/>
+            </w:tcBorders>
+          </w:tcPr>
+          <w:p>
+            <w:pPr>
+              <w:spacing w:after="0" w:line="240" w:lineRule="auto"/>
+              <w:rPr>
+                <w:sz w:val="16"/>
+                <w:szCs w:val="16"/>
+              </w:rPr>
+            </w:pPr>
+            <w:r>
+              <w:rPr>
+                <w:sz w:val="16"/>
+                <w:szCs w:val="16"/>
+              </w:rPr>
+              <w:t>3</w:t>
+            </w:r>
+          </w:p>
+        </w:tc>
+        <w:tc>
+          <w:tcPr>
+            <w:tcW w:w="1599" w:type="dxa"/>
+            <w:tcBorders>
+              <w:top w:val="single" w:sz="4" w:space="0" w:color="auto"/>
+              <w:left w:val="single" w:sz="4" w:space="0" w:color="auto"/>
+              <w:bottom w:val="single" w:sz="4" w:space="0" w:color="auto"/>
+              <w:right w:val="single" w:sz="4" w:space="0" w:color="auto"/>
+            </w:tcBorders>
+            <w:hideMark/>
+          </w:tcPr>
+          <w:p>
+            <w:pPr>
+              <w:rPr>
+                <w:sz w:val="16"/>
+                <w:szCs w:val="16"/>
+              </w:rPr>
+            </w:pPr>
+            <w:proofErr w:type="spellStart"/>
+            <w:r>
+              <w:rPr>
+                <w:sz w:val="16"/>
+                <w:szCs w:val="16"/>
+              </w:rPr>
+              <w:t>Penerapan</w:t>
+            </w:r>
+            <w:proofErr w:type="spellEnd"/>
+            <w:r>
+              <w:rPr>
+                <w:sz w:val="16"/>
+                <w:szCs w:val="16"/>
+              </w:rPr>
+              <w:t xml:space="preserve"> Teknik Deep Learning (Long </w:t>
+            </w:r>
+            <w:proofErr w:type="gramStart"/>
+            <w:r>
+              <w:rPr>
+                <w:sz w:val="16"/>
+                <w:szCs w:val="16"/>
+              </w:rPr>
+              <w:t>Short Term</w:t>
+            </w:r>
+            <w:proofErr w:type="gramEnd"/>
+            <w:r>
+              <w:rPr>
+                <w:sz w:val="16"/>
+                <w:szCs w:val="16"/>
+              </w:rPr>
+              <w:t xml:space="preserve"> Memory) dan </w:t>
+            </w:r>
+            <w:proofErr w:type="spellStart"/>
+            <w:r>
+              <w:rPr>
+                <w:sz w:val="16"/>
+                <w:szCs w:val="16"/>
+              </w:rPr>
+              <w:t>Pendekatan</w:t>
+            </w:r>
+            <w:proofErr w:type="spellEnd"/>
+            <w:r>
+              <w:rPr>
+                <w:sz w:val="16"/>
+                <w:szCs w:val="16"/>
+              </w:rPr>
+              <w:t xml:space="preserve"> </w:t>
+            </w:r>
+            <w:proofErr w:type="spellStart"/>
+            <w:r>
+              <w:rPr>
+                <w:sz w:val="16"/>
+                <w:szCs w:val="16"/>
+              </w:rPr>
+              <w:t>Klasik</w:t>
+            </w:r>
+            <w:proofErr w:type="spellEnd"/>
+            <w:r>
+              <w:rPr>
+                <w:sz w:val="16"/>
+                <w:szCs w:val="16"/>
+              </w:rPr>
+              <w:t xml:space="preserve"> (</w:t>
+            </w:r>
+            <w:proofErr w:type="spellStart"/>
+            <w:r>
+              <w:rPr>
+                <w:sz w:val="16"/>
+                <w:szCs w:val="16"/>
+              </w:rPr>
+              <w:t>Regresi</w:t>
+            </w:r>
+            <w:proofErr w:type="spellEnd"/>
+            <w:r>
+              <w:rPr>
+                <w:sz w:val="16"/>
+                <w:szCs w:val="16"/>
+              </w:rPr>
+              <w:t xml:space="preserve"> Linier) </w:t>
+            </w:r>
+            <w:proofErr w:type="spellStart"/>
+            <w:r>
+              <w:rPr>
+                <w:sz w:val="16"/>
+                <w:szCs w:val="16"/>
+              </w:rPr>
+              <w:t>dalam</w:t>
+            </w:r>
+            <w:proofErr w:type="spellEnd"/>
+            <w:r>
+              <w:rPr>
+                <w:sz w:val="16"/>
+                <w:szCs w:val="16"/>
+              </w:rPr>
+              <w:t xml:space="preserve"> </w:t>
+            </w:r>
+            <w:proofErr w:type="spellStart"/>
+            <w:r>
+              <w:rPr>
+                <w:sz w:val="16"/>
+                <w:szCs w:val="16"/>
+              </w:rPr>
+              <w:t>Prediksi</w:t>
+            </w:r>
+            <w:proofErr w:type="spellEnd"/>
+            <w:r>
+              <w:rPr>
+                <w:sz w:val="16"/>
+                <w:szCs w:val="16"/>
+              </w:rPr>
+              <w:t xml:space="preserve"> </w:t>
+            </w:r>
+          </w:p>
+          <w:p>
+            <w:pPr>
+              <w:rPr>
+                <w:sz w:val="16"/>
+                <w:szCs w:val="16"/>
+              </w:rPr>
+            </w:pPr>
+            <w:proofErr w:type="spellStart"/>
+            <w:r>
+              <w:rPr>
+                <w:sz w:val="16"/>
+                <w:szCs w:val="16"/>
+              </w:rPr>
+              <w:t>Pergerakan</w:t>
+            </w:r>
+            <w:proofErr w:type="spellEnd"/>
+            <w:r>
+              <w:rPr>
+                <w:sz w:val="16"/>
+                <w:szCs w:val="16"/>
+              </w:rPr>
+              <w:t xml:space="preserve"> Saham BRI</w:t>
+            </w:r>
+          </w:p>
+        </w:tc>
+        <w:tc>
+          <w:tcPr>
+            <w:tcW w:w="5850" w:type="dxa"/>
+            <w:tcBorders>
+              <w:top w:val="single" w:sz="4" w:space="0" w:color="auto"/>
+              <w:left w:val="single" w:sz="4" w:space="0" w:color="auto"/>
+              <w:bottom w:val="single" w:sz="4" w:space="0" w:color="auto"/>
+              <w:right w:val="single" w:sz="4" w:space="0" w:color="auto"/>
+            </w:tcBorders>
+            <w:hideMark/>
+          </w:tcPr>
+          <w:p>
+            <w:pPr>
+              <w:rPr>
+                <w:sz w:val="16"/>
+                <w:szCs w:val="16"/>
+              </w:rPr>
+            </w:pPr>
+            <w:proofErr w:type="spellStart"/>
+            <w:r>
+              <w:rPr>
+                <w:sz w:val="16"/>
+                <w:szCs w:val="16"/>
+              </w:rPr>
+              <w:t>Penelitian</w:t>
+            </w:r>
+            <w:proofErr w:type="spellEnd"/>
+            <w:r>
+              <w:rPr>
+                <w:sz w:val="16"/>
+                <w:szCs w:val="16"/>
+              </w:rPr>
+              <w:t xml:space="preserve"> </w:t>
+            </w:r>
+            <w:proofErr w:type="spellStart"/>
+            <w:r>
+              <w:rPr>
+                <w:sz w:val="16"/>
+                <w:szCs w:val="16"/>
+              </w:rPr>
+              <w:t>ini</w:t>
+            </w:r>
+            <w:proofErr w:type="spellEnd"/>
+            <w:r>
+              <w:rPr>
+                <w:sz w:val="16"/>
+                <w:szCs w:val="16"/>
+              </w:rPr>
+              <w:t xml:space="preserve"> </w:t>
+            </w:r>
+            <w:proofErr w:type="spellStart"/>
+            <w:r>
+              <w:rPr>
+                <w:sz w:val="16"/>
+                <w:szCs w:val="16"/>
+              </w:rPr>
+              <w:t>bertujuan</w:t>
+            </w:r>
+            <w:proofErr w:type="spellEnd"/>
+            <w:r>
+              <w:rPr>
+                <w:sz w:val="16"/>
+                <w:szCs w:val="16"/>
+              </w:rPr>
+              <w:t xml:space="preserve"> </w:t>
+            </w:r>
+            <w:proofErr w:type="spellStart"/>
+            <w:r>
+              <w:rPr>
+                <w:sz w:val="16"/>
+                <w:szCs w:val="16"/>
+              </w:rPr>
+              <w:t>untuk</w:t>
+            </w:r>
+            <w:proofErr w:type="spellEnd"/>
+            <w:r>
+              <w:rPr>
+                <w:sz w:val="16"/>
+                <w:szCs w:val="16"/>
+              </w:rPr>
+              <w:t xml:space="preserve"> </w:t>
+            </w:r>
+            <w:proofErr w:type="spellStart"/>
+            <w:r>
+              <w:rPr>
+                <w:sz w:val="16"/>
+                <w:szCs w:val="16"/>
+              </w:rPr>
+              <w:t>membandingkan</w:t>
+            </w:r>
+            <w:proofErr w:type="spellEnd"/>
+            <w:r>
+              <w:rPr>
+                <w:sz w:val="16"/>
+                <w:szCs w:val="16"/>
+              </w:rPr>
+              <w:t xml:space="preserve"> </w:t>
+            </w:r>
+            <w:proofErr w:type="spellStart"/>
+            <w:r>
+              <w:rPr>
+                <w:sz w:val="16"/>
+                <w:szCs w:val="16"/>
+              </w:rPr>
+              <w:t>kinerja</w:t>
+            </w:r>
+            <w:proofErr w:type="spellEnd"/>
+            <w:r>
+              <w:rPr>
+                <w:sz w:val="16"/>
+                <w:szCs w:val="16"/>
+              </w:rPr>
+              <w:t xml:space="preserve"> model </w:t>
+            </w:r>
+            <w:proofErr w:type="spellStart"/>
+            <w:r>
+              <w:rPr>
+                <w:sz w:val="16"/>
+                <w:szCs w:val="16"/>
+              </w:rPr>
+              <w:t>algoritma</w:t>
+            </w:r>
+            <w:proofErr w:type="spellEnd"/>
+            <w:r>
+              <w:rPr>
+                <w:sz w:val="16"/>
+                <w:szCs w:val="16"/>
+              </w:rPr>
+              <w:t xml:space="preserve"> LSTM </w:t>
+            </w:r>
+            <w:proofErr w:type="spellStart"/>
+            <w:r>
+              <w:rPr>
+                <w:sz w:val="16"/>
+                <w:szCs w:val="16"/>
+              </w:rPr>
+              <w:t>dengan</w:t>
+            </w:r>
+            <w:proofErr w:type="spellEnd"/>
+            <w:r>
+              <w:rPr>
+                <w:sz w:val="16"/>
+                <w:szCs w:val="16"/>
+              </w:rPr>
+              <w:t xml:space="preserve"> </w:t>
+            </w:r>
+            <w:proofErr w:type="spellStart"/>
+            <w:r>
+              <w:rPr>
+                <w:sz w:val="16"/>
+                <w:szCs w:val="16"/>
+              </w:rPr>
+              <w:t>regresi</w:t>
+            </w:r>
+            <w:proofErr w:type="spellEnd"/>
+            <w:r>
+              <w:rPr>
+                <w:sz w:val="16"/>
+                <w:szCs w:val="16"/>
+              </w:rPr>
+              <w:t xml:space="preserve"> linear </w:t>
+            </w:r>
+            <w:proofErr w:type="spellStart"/>
+            <w:r>
+              <w:rPr>
+                <w:sz w:val="16"/>
+                <w:szCs w:val="16"/>
+              </w:rPr>
+              <w:t>dalam</w:t>
+            </w:r>
+            <w:proofErr w:type="spellEnd"/>
+            <w:r>
+              <w:rPr>
+                <w:sz w:val="16"/>
+                <w:szCs w:val="16"/>
+              </w:rPr>
+              <w:t xml:space="preserve"> </w:t>
+            </w:r>
+            <w:proofErr w:type="spellStart"/>
+            <w:r>
+              <w:rPr>
+                <w:sz w:val="16"/>
+                <w:szCs w:val="16"/>
+              </w:rPr>
+              <w:t>memprediksi</w:t>
+            </w:r>
+            <w:proofErr w:type="spellEnd"/>
+            <w:r>
+              <w:rPr>
+                <w:sz w:val="16"/>
+                <w:szCs w:val="16"/>
+              </w:rPr>
+              <w:t xml:space="preserve"> </w:t>
+            </w:r>
+            <w:proofErr w:type="spellStart"/>
+            <w:r>
+              <w:rPr>
+                <w:sz w:val="16"/>
+                <w:szCs w:val="16"/>
+              </w:rPr>
+              <w:t>harga</w:t>
+            </w:r>
+            <w:proofErr w:type="spellEnd"/>
+            <w:r>
+              <w:rPr>
+                <w:sz w:val="16"/>
+                <w:szCs w:val="16"/>
+              </w:rPr>
+              <w:t xml:space="preserve"> </w:t>
+            </w:r>
+            <w:proofErr w:type="spellStart"/>
+            <w:r>
+              <w:rPr>
+                <w:sz w:val="16"/>
+                <w:szCs w:val="16"/>
+              </w:rPr>
+              <w:t>saham</w:t>
+            </w:r>
+            <w:proofErr w:type="spellEnd"/>
+            <w:r>
+              <w:rPr>
+                <w:sz w:val="16"/>
+                <w:szCs w:val="16"/>
+              </w:rPr>
+              <w:t xml:space="preserve"> BRI </w:t>
+            </w:r>
+            <w:proofErr w:type="spellStart"/>
+            <w:r>
+              <w:rPr>
+                <w:sz w:val="16"/>
+                <w:szCs w:val="16"/>
+              </w:rPr>
+              <w:t>periode</w:t>
+            </w:r>
+            <w:proofErr w:type="spellEnd"/>
+            <w:r>
+              <w:rPr>
+                <w:sz w:val="16"/>
+                <w:szCs w:val="16"/>
+              </w:rPr>
+              <w:t xml:space="preserve"> 2001-2022</w:t>
+            </w:r>
+          </w:p>
+          <w:p>
+            <w:pPr>
+              <w:rPr>
+                <w:sz w:val="16"/>
+                <w:szCs w:val="16"/>
+              </w:rPr>
+            </w:pPr>
+            <w:proofErr w:type="spellStart"/>
+            <w:r>
+              <w:rPr>
+                <w:sz w:val="16"/>
+                <w:szCs w:val="16"/>
+              </w:rPr>
+              <w:t>Penelitian</w:t>
+            </w:r>
+            <w:proofErr w:type="spellEnd"/>
+            <w:r>
+              <w:rPr>
+                <w:sz w:val="16"/>
+                <w:szCs w:val="16"/>
+              </w:rPr>
+              <w:t xml:space="preserve"> </w:t>
+            </w:r>
+            <w:proofErr w:type="spellStart"/>
+            <w:r>
+              <w:rPr>
+                <w:sz w:val="16"/>
+                <w:szCs w:val="16"/>
+              </w:rPr>
+              <w:t>ini</w:t>
+            </w:r>
+            <w:proofErr w:type="spellEnd"/>
+            <w:r>
+              <w:rPr>
+                <w:sz w:val="16"/>
+                <w:szCs w:val="16"/>
+              </w:rPr>
+              <w:t xml:space="preserve"> </w:t>
+            </w:r>
+            <w:proofErr w:type="spellStart"/>
+            <w:r>
+              <w:rPr>
+                <w:sz w:val="16"/>
+                <w:szCs w:val="16"/>
+              </w:rPr>
+              <w:t>membandingkan</w:t>
+            </w:r>
+            <w:proofErr w:type="spellEnd"/>
+            <w:r>
+              <w:rPr>
+                <w:sz w:val="16"/>
+                <w:szCs w:val="16"/>
+              </w:rPr>
+              <w:t xml:space="preserve"> </w:t>
+            </w:r>
+            <w:proofErr w:type="spellStart"/>
+            <w:r>
+              <w:rPr>
+                <w:sz w:val="16"/>
+                <w:szCs w:val="16"/>
+              </w:rPr>
+              <w:t>tingkat</w:t>
+            </w:r>
+            <w:proofErr w:type="spellEnd"/>
+            <w:r>
+              <w:rPr>
+                <w:sz w:val="16"/>
+                <w:szCs w:val="16"/>
+              </w:rPr>
+              <w:t xml:space="preserve"> </w:t>
+            </w:r>
+            <w:proofErr w:type="spellStart"/>
+            <w:r>
+              <w:rPr>
+                <w:sz w:val="16"/>
+                <w:szCs w:val="16"/>
+              </w:rPr>
+              <w:t>akurasi</w:t>
+            </w:r>
+            <w:proofErr w:type="spellEnd"/>
+            <w:r>
+              <w:rPr>
+                <w:sz w:val="16"/>
+                <w:szCs w:val="16"/>
+              </w:rPr>
+              <w:t xml:space="preserve"> </w:t>
+            </w:r>
+            <w:proofErr w:type="spellStart"/>
+            <w:r>
+              <w:rPr>
+                <w:sz w:val="16"/>
+                <w:szCs w:val="16"/>
+              </w:rPr>
+              <w:t>prediksi</w:t>
+            </w:r>
+            <w:proofErr w:type="spellEnd"/>
+            <w:r>
+              <w:rPr>
+                <w:sz w:val="16"/>
+                <w:szCs w:val="16"/>
+              </w:rPr>
+              <w:t xml:space="preserve"> pada </w:t>
+            </w:r>
+            <w:proofErr w:type="spellStart"/>
+            <w:r>
+              <w:rPr>
+                <w:sz w:val="16"/>
+                <w:szCs w:val="16"/>
+              </w:rPr>
+              <w:t>algoritma</w:t>
+            </w:r>
+            <w:proofErr w:type="spellEnd"/>
+            <w:r>
+              <w:rPr>
+                <w:sz w:val="16"/>
+                <w:szCs w:val="16"/>
+              </w:rPr>
+              <w:t xml:space="preserve"> Long Short-Term Memory (LSTM) dan </w:t>
+            </w:r>
+            <w:proofErr w:type="spellStart"/>
+            <w:r>
+              <w:rPr>
+                <w:sz w:val="16"/>
+                <w:szCs w:val="16"/>
+              </w:rPr>
+              <w:t>Regresi</w:t>
+            </w:r>
+            <w:proofErr w:type="spellEnd"/>
+            <w:r>
+              <w:rPr>
+                <w:sz w:val="16"/>
+                <w:szCs w:val="16"/>
+              </w:rPr>
+              <w:t xml:space="preserve"> Linear </w:t>
+            </w:r>
+            <w:proofErr w:type="spellStart"/>
+            <w:r>
+              <w:rPr>
+                <w:sz w:val="16"/>
+                <w:szCs w:val="16"/>
+              </w:rPr>
+              <w:t>berbasis</w:t>
+            </w:r>
+            <w:proofErr w:type="spellEnd"/>
+            <w:r>
+              <w:rPr>
+                <w:sz w:val="16"/>
+                <w:szCs w:val="16"/>
+              </w:rPr>
+              <w:t xml:space="preserve"> Python </w:t>
+            </w:r>
+            <w:proofErr w:type="spellStart"/>
+            <w:r>
+              <w:rPr>
+                <w:sz w:val="16"/>
+                <w:szCs w:val="16"/>
+              </w:rPr>
+              <w:t>maupun</w:t>
+            </w:r>
+            <w:proofErr w:type="spellEnd"/>
+            <w:r>
+              <w:rPr>
+                <w:sz w:val="16"/>
+                <w:szCs w:val="16"/>
+              </w:rPr>
+              <w:t xml:space="preserve"> </w:t>
+            </w:r>
+            <w:proofErr w:type="spellStart"/>
+            <w:r>
+              <w:rPr>
+                <w:sz w:val="16"/>
+                <w:szCs w:val="16"/>
+              </w:rPr>
+              <w:t>aplikasi</w:t>
+            </w:r>
+            <w:proofErr w:type="spellEnd"/>
+            <w:r>
+              <w:rPr>
+                <w:sz w:val="16"/>
+                <w:szCs w:val="16"/>
+              </w:rPr>
+              <w:t xml:space="preserve"> Orange.</w:t>
+            </w:r>
+          </w:p>
+          <w:p>
+            <w:pPr>
+              <w:rPr>
+                <w:sz w:val="16"/>
+                <w:szCs w:val="16"/>
+              </w:rPr>
+            </w:pPr>
+            <w:r>
+              <w:rPr>
+                <w:sz w:val="16"/>
+                <w:szCs w:val="16"/>
+              </w:rPr>
+              <w:t xml:space="preserve">Hasil </w:t>
+            </w:r>
+            <w:proofErr w:type="spellStart"/>
+            <w:r>
+              <w:rPr>
+                <w:sz w:val="16"/>
+                <w:szCs w:val="16"/>
+              </w:rPr>
+              <w:t>komparasi</w:t>
+            </w:r>
+            <w:proofErr w:type="spellEnd"/>
+            <w:r>
+              <w:rPr>
+                <w:sz w:val="16"/>
+                <w:szCs w:val="16"/>
+              </w:rPr>
+              <w:t xml:space="preserve"> </w:t>
+            </w:r>
+            <w:proofErr w:type="spellStart"/>
+            <w:r>
+              <w:rPr>
+                <w:sz w:val="16"/>
+                <w:szCs w:val="16"/>
+              </w:rPr>
+              <w:t>algoritma</w:t>
+            </w:r>
+            <w:proofErr w:type="spellEnd"/>
+            <w:r>
+              <w:rPr>
+                <w:sz w:val="16"/>
+                <w:szCs w:val="16"/>
+              </w:rPr>
+              <w:t xml:space="preserve"> </w:t>
+            </w:r>
+            <w:proofErr w:type="spellStart"/>
+            <w:r>
+              <w:rPr>
+                <w:sz w:val="16"/>
+                <w:szCs w:val="16"/>
+              </w:rPr>
+              <w:t>prediksi</w:t>
+            </w:r>
+            <w:proofErr w:type="spellEnd"/>
+            <w:r>
+              <w:rPr>
+                <w:sz w:val="16"/>
+                <w:szCs w:val="16"/>
+              </w:rPr>
+              <w:t xml:space="preserve"> </w:t>
+            </w:r>
+            <w:proofErr w:type="spellStart"/>
+            <w:r>
+              <w:rPr>
+                <w:sz w:val="16"/>
+                <w:szCs w:val="16"/>
+              </w:rPr>
+              <w:t>terhadap</w:t>
+            </w:r>
+            <w:proofErr w:type="spellEnd"/>
+            <w:r>
+              <w:rPr>
+                <w:sz w:val="16"/>
+                <w:szCs w:val="16"/>
+              </w:rPr>
+              <w:t xml:space="preserve"> dua model </w:t>
+            </w:r>
+            <w:proofErr w:type="spellStart"/>
+            <w:r>
+              <w:rPr>
+                <w:sz w:val="16"/>
+                <w:szCs w:val="16"/>
+              </w:rPr>
+              <w:t>dalam</w:t>
+            </w:r>
+            <w:proofErr w:type="spellEnd"/>
+            <w:r>
+              <w:rPr>
+                <w:sz w:val="16"/>
+                <w:szCs w:val="16"/>
+              </w:rPr>
+              <w:t xml:space="preserve"> data mining, </w:t>
+            </w:r>
+            <w:proofErr w:type="spellStart"/>
+            <w:r>
+              <w:rPr>
+                <w:sz w:val="16"/>
+                <w:szCs w:val="16"/>
+              </w:rPr>
+              <w:t>maka</w:t>
+            </w:r>
+            <w:proofErr w:type="spellEnd"/>
+            <w:r>
+              <w:rPr>
+                <w:sz w:val="16"/>
+                <w:szCs w:val="16"/>
+              </w:rPr>
+              <w:t xml:space="preserve"> model yang </w:t>
+            </w:r>
+            <w:proofErr w:type="spellStart"/>
+            <w:r>
+              <w:rPr>
+                <w:sz w:val="16"/>
+                <w:szCs w:val="16"/>
+              </w:rPr>
+              <w:t>lebih</w:t>
+            </w:r>
+            <w:proofErr w:type="spellEnd"/>
+            <w:r>
+              <w:rPr>
+                <w:sz w:val="16"/>
+                <w:szCs w:val="16"/>
+              </w:rPr>
+              <w:t xml:space="preserve"> </w:t>
+            </w:r>
+            <w:proofErr w:type="spellStart"/>
+            <w:r>
+              <w:rPr>
+                <w:sz w:val="16"/>
+                <w:szCs w:val="16"/>
+              </w:rPr>
+              <w:t>akurat</w:t>
+            </w:r>
+            <w:proofErr w:type="spellEnd"/>
+            <w:r>
+              <w:rPr>
+                <w:sz w:val="16"/>
+                <w:szCs w:val="16"/>
+              </w:rPr>
+              <w:t xml:space="preserve"> </w:t>
+            </w:r>
+            <w:proofErr w:type="spellStart"/>
+            <w:r>
+              <w:rPr>
+                <w:sz w:val="16"/>
+                <w:szCs w:val="16"/>
+              </w:rPr>
+              <w:t>adalah</w:t>
+            </w:r>
+            <w:proofErr w:type="spellEnd"/>
+            <w:r>
+              <w:rPr>
+                <w:sz w:val="16"/>
+                <w:szCs w:val="16"/>
+              </w:rPr>
+              <w:t xml:space="preserve"> </w:t>
+            </w:r>
+            <w:proofErr w:type="spellStart"/>
+            <w:r>
+              <w:rPr>
+                <w:sz w:val="16"/>
+                <w:szCs w:val="16"/>
+              </w:rPr>
+              <w:t>algoritma</w:t>
+            </w:r>
+            <w:proofErr w:type="spellEnd"/>
+            <w:r>
+              <w:rPr>
+                <w:sz w:val="16"/>
+                <w:szCs w:val="16"/>
+              </w:rPr>
+              <w:t xml:space="preserve"> </w:t>
+            </w:r>
+            <w:proofErr w:type="spellStart"/>
+            <w:r>
+              <w:rPr>
+                <w:sz w:val="16"/>
+                <w:szCs w:val="16"/>
+              </w:rPr>
+              <w:t>Regresi</w:t>
+            </w:r>
+            <w:proofErr w:type="spellEnd"/>
+            <w:r>
+              <w:rPr>
+                <w:sz w:val="16"/>
+                <w:szCs w:val="16"/>
+              </w:rPr>
+              <w:t xml:space="preserve"> Linear pada Python. Hal </w:t>
+            </w:r>
+            <w:proofErr w:type="spellStart"/>
+            <w:r>
+              <w:rPr>
+                <w:sz w:val="16"/>
+                <w:szCs w:val="16"/>
+              </w:rPr>
+              <w:t>ini</w:t>
+            </w:r>
+            <w:proofErr w:type="spellEnd"/>
+            <w:r>
+              <w:rPr>
+                <w:sz w:val="16"/>
+                <w:szCs w:val="16"/>
+              </w:rPr>
+              <w:t xml:space="preserve"> </w:t>
+            </w:r>
+            <w:proofErr w:type="spellStart"/>
+            <w:r>
+              <w:rPr>
+                <w:sz w:val="16"/>
+                <w:szCs w:val="16"/>
+              </w:rPr>
+              <w:t>dibuktikan</w:t>
+            </w:r>
+            <w:proofErr w:type="spellEnd"/>
+            <w:r>
+              <w:rPr>
+                <w:sz w:val="16"/>
+                <w:szCs w:val="16"/>
+              </w:rPr>
+              <w:t xml:space="preserve"> </w:t>
+            </w:r>
+            <w:proofErr w:type="spellStart"/>
+            <w:r>
+              <w:rPr>
+                <w:sz w:val="16"/>
+                <w:szCs w:val="16"/>
+              </w:rPr>
+              <w:t>dengan</w:t>
+            </w:r>
+            <w:proofErr w:type="spellEnd"/>
+            <w:r>
+              <w:rPr>
+                <w:sz w:val="16"/>
+                <w:szCs w:val="16"/>
+              </w:rPr>
+              <w:t xml:space="preserve"> </w:t>
+            </w:r>
+            <w:proofErr w:type="spellStart"/>
+            <w:r>
+              <w:rPr>
+                <w:sz w:val="16"/>
+                <w:szCs w:val="16"/>
+              </w:rPr>
+              <w:t>nilai</w:t>
+            </w:r>
+            <w:proofErr w:type="spellEnd"/>
+            <w:r>
+              <w:rPr>
+                <w:sz w:val="16"/>
+                <w:szCs w:val="16"/>
+              </w:rPr>
+              <w:t xml:space="preserve"> RMSE yang </w:t>
+            </w:r>
+            <w:proofErr w:type="spellStart"/>
+            <w:r>
+              <w:rPr>
+                <w:sz w:val="16"/>
+                <w:szCs w:val="16"/>
+              </w:rPr>
+              <w:t>lebih</w:t>
+            </w:r>
+            <w:proofErr w:type="spellEnd"/>
+            <w:r>
+              <w:rPr>
+                <w:sz w:val="16"/>
+                <w:szCs w:val="16"/>
+              </w:rPr>
+              <w:t xml:space="preserve"> </w:t>
+            </w:r>
+            <w:proofErr w:type="spellStart"/>
+            <w:r>
+              <w:rPr>
+                <w:sz w:val="16"/>
+                <w:szCs w:val="16"/>
+              </w:rPr>
+              <w:t>rendah</w:t>
+            </w:r>
+            <w:proofErr w:type="spellEnd"/>
+          </w:p>
+        </w:tc>
+        <w:tc>
+          <w:tcPr>
+            <w:tcW w:w="2928" w:type="dxa"/>
+            <w:tcBorders>
+              <w:top w:val="single" w:sz="4" w:space="0" w:color="auto"/>
+              <w:left w:val="single" w:sz="4" w:space="0" w:color="auto"/>
+              <w:bottom w:val="single" w:sz="4" w:space="0" w:color="auto"/>
+              <w:right w:val="single" w:sz="4" w:space="0" w:color="auto"/>
+            </w:tcBorders>
+            <w:hideMark/>
+          </w:tcPr>
+          <w:p>
+            <w:pPr>
+              <w:ind w:left="-24" w:firstLine="24"/>
+              <w:rPr>
+                <w:sz w:val="16"/>
+                <w:szCs w:val="16"/>
+              </w:rPr>
+            </w:pPr>
+            <w:proofErr w:type="spellStart"/>
+            <w:r>
+              <w:rPr>
+                <w:sz w:val="16"/>
+                <w:szCs w:val="16"/>
+              </w:rPr>
+              <w:t>Jurnal</w:t>
+            </w:r>
+            <w:proofErr w:type="spellEnd"/>
+            <w:r>
+              <w:rPr>
+                <w:sz w:val="16"/>
+                <w:szCs w:val="16"/>
+              </w:rPr>
+              <w:t xml:space="preserve"> </w:t>
+            </w:r>
+            <w:proofErr w:type="spellStart"/>
+            <w:r>
+              <w:rPr>
+                <w:sz w:val="16"/>
+                <w:szCs w:val="16"/>
+              </w:rPr>
+              <w:t>Informatika</w:t>
+            </w:r>
+            <w:proofErr w:type="spellEnd"/>
+            <w:r>
+              <w:rPr>
+                <w:sz w:val="16"/>
+                <w:szCs w:val="16"/>
+              </w:rPr>
+              <w:t xml:space="preserve"> dan </w:t>
+            </w:r>
+            <w:proofErr w:type="spellStart"/>
+            <w:r>
+              <w:rPr>
+                <w:sz w:val="16"/>
+                <w:szCs w:val="16"/>
+              </w:rPr>
+              <w:t>Bisnis</w:t>
+            </w:r>
+            <w:proofErr w:type="spellEnd"/>
+            <w:r>
+              <w:rPr>
+                <w:sz w:val="16"/>
+                <w:szCs w:val="16"/>
+              </w:rPr>
+              <w:t xml:space="preserve"> Vol. 12 No. 2 </w:t>
+            </w:r>
+            <w:proofErr w:type="spellStart"/>
+            <w:r>
+              <w:rPr>
+                <w:sz w:val="16"/>
+                <w:szCs w:val="16"/>
+              </w:rPr>
+              <w:t>Desember</w:t>
+            </w:r>
+            <w:proofErr w:type="spellEnd"/>
+            <w:r>
+              <w:rPr>
+                <w:sz w:val="16"/>
+                <w:szCs w:val="16"/>
+              </w:rPr>
+              <w:t xml:space="preserve"> 2023 | ISSN (p) 2301-9670 (e) 2477-5363 |</w:t>
+            </w:r>
+          </w:p>
+        </w:tc>
+      </w:tr>
+      <w:tr>
+        <w:tc>
+          <w:tcPr>
+            <w:tcW w:w="471" w:type="dxa"/>
+          </w:tcPr>
+          <w:p>
+            <w:pPr>
+              <w:rPr>
+                <w:sz w:val="16"/>
+                <w:szCs w:val="16"/>
+              </w:rPr>
+            </w:pPr>
+            <w:r>
+              <w:rPr>
+                <w:sz w:val="16"/>
+                <w:szCs w:val="16"/>
+              </w:rPr>
+              <w:t>4</w:t>
+            </w:r>
+          </w:p>
+        </w:tc>
+        <w:tc>
+          <w:tcPr>
+            <w:tcW w:w="1599" w:type="dxa"/>
+          </w:tcPr>
+          <w:p>
+            <w:pPr>
+              <w:rPr>
+                <w:sz w:val="16"/>
+                <w:szCs w:val="16"/>
+              </w:rPr>
+            </w:pPr>
+            <w:proofErr w:type="spellStart"/>
+            <w:r>
+              <w:rPr>
+                <w:sz w:val="16"/>
+                <w:szCs w:val="16"/>
+              </w:rPr>
+              <w:t>Klasifikasi</w:t>
+            </w:r>
+            <w:proofErr w:type="spellEnd"/>
+            <w:r>
+              <w:rPr>
+                <w:sz w:val="16"/>
+                <w:szCs w:val="16"/>
+              </w:rPr>
+              <w:t xml:space="preserve"> </w:t>
+            </w:r>
+            <w:proofErr w:type="spellStart"/>
+            <w:r>
+              <w:rPr>
+                <w:sz w:val="16"/>
+                <w:szCs w:val="16"/>
+              </w:rPr>
+              <w:t>Penderita</w:t>
+            </w:r>
+            <w:proofErr w:type="spellEnd"/>
+            <w:r>
+              <w:rPr>
+                <w:sz w:val="16"/>
+                <w:szCs w:val="16"/>
+              </w:rPr>
+              <w:t xml:space="preserve"> Anemia </w:t>
+            </w:r>
+            <w:proofErr w:type="spellStart"/>
+            <w:r>
+              <w:rPr>
+                <w:sz w:val="16"/>
+                <w:szCs w:val="16"/>
+              </w:rPr>
+              <w:t>Menggunakan</w:t>
+            </w:r>
+            <w:proofErr w:type="spellEnd"/>
+            <w:r>
+              <w:rPr>
+                <w:sz w:val="16"/>
+                <w:szCs w:val="16"/>
+              </w:rPr>
+              <w:t xml:space="preserve"> Metode </w:t>
+            </w:r>
+            <w:proofErr w:type="spellStart"/>
+            <w:r>
+              <w:rPr>
+                <w:sz w:val="16"/>
+                <w:szCs w:val="16"/>
+              </w:rPr>
+              <w:t>Regresi</w:t>
+            </w:r>
+            <w:proofErr w:type="spellEnd"/>
+            <w:r>
+              <w:rPr>
+                <w:sz w:val="16"/>
+                <w:szCs w:val="16"/>
+              </w:rPr>
+              <w:t xml:space="preserve"> </w:t>
+            </w:r>
+            <w:proofErr w:type="spellStart"/>
+            <w:r>
+              <w:rPr>
+                <w:sz w:val="16"/>
+                <w:szCs w:val="16"/>
+              </w:rPr>
+              <w:t>Logistik</w:t>
+            </w:r>
+            <w:proofErr w:type="spellEnd"/>
+          </w:p>
+        </w:tc>
+        <w:tc>
+          <w:tcPr>
+            <w:tcW w:w="5850" w:type="dxa"/>
+          </w:tcPr>
+          <w:p>
+            <w:pPr>
+              <w:rPr>
+                <w:sz w:val="16"/>
+                <w:szCs w:val="16"/>
+              </w:rPr>
+            </w:pPr>
+            <w:proofErr w:type="spellStart"/>
+            <w:r>
+              <w:rPr>
+                <w:sz w:val="16"/>
+                <w:szCs w:val="16"/>
+              </w:rPr>
+              <w:t>Penelitian</w:t>
+            </w:r>
+            <w:proofErr w:type="spellEnd"/>
+            <w:r>
+              <w:rPr>
+                <w:sz w:val="16"/>
+                <w:szCs w:val="16"/>
+              </w:rPr>
+              <w:t xml:space="preserve"> </w:t>
+            </w:r>
+            <w:proofErr w:type="spellStart"/>
+            <w:r>
+              <w:rPr>
+                <w:sz w:val="16"/>
+                <w:szCs w:val="16"/>
+              </w:rPr>
+              <w:t>ini</w:t>
+            </w:r>
+            <w:proofErr w:type="spellEnd"/>
+            <w:r>
+              <w:rPr>
+                <w:sz w:val="16"/>
+                <w:szCs w:val="16"/>
+              </w:rPr>
+              <w:t xml:space="preserve"> </w:t>
+            </w:r>
+            <w:proofErr w:type="spellStart"/>
+            <w:r>
+              <w:rPr>
+                <w:sz w:val="16"/>
+                <w:szCs w:val="16"/>
+              </w:rPr>
+              <w:t>bertujuan</w:t>
+            </w:r>
+            <w:proofErr w:type="spellEnd"/>
+            <w:r>
+              <w:rPr>
+                <w:sz w:val="16"/>
+                <w:szCs w:val="16"/>
+              </w:rPr>
+              <w:t xml:space="preserve"> </w:t>
+            </w:r>
+            <w:proofErr w:type="spellStart"/>
+            <w:r>
+              <w:rPr>
+                <w:sz w:val="16"/>
+                <w:szCs w:val="16"/>
+              </w:rPr>
+              <w:t>untuk</w:t>
+            </w:r>
+            <w:proofErr w:type="spellEnd"/>
+            <w:r>
+              <w:rPr>
+                <w:sz w:val="16"/>
+                <w:szCs w:val="16"/>
+              </w:rPr>
+              <w:t xml:space="preserve"> </w:t>
+            </w:r>
+            <w:proofErr w:type="spellStart"/>
+            <w:r>
+              <w:rPr>
+                <w:sz w:val="16"/>
+                <w:szCs w:val="16"/>
+              </w:rPr>
+              <w:t>mengetahui</w:t>
+            </w:r>
+            <w:proofErr w:type="spellEnd"/>
+            <w:r>
+              <w:rPr>
+                <w:sz w:val="16"/>
+                <w:szCs w:val="16"/>
+              </w:rPr>
+              <w:t xml:space="preserve"> model </w:t>
+            </w:r>
+            <w:proofErr w:type="spellStart"/>
+            <w:r>
+              <w:rPr>
+                <w:sz w:val="16"/>
+                <w:szCs w:val="16"/>
+              </w:rPr>
+              <w:t>klasifikasi</w:t>
+            </w:r>
+            <w:proofErr w:type="spellEnd"/>
+            <w:r>
+              <w:rPr>
+                <w:sz w:val="16"/>
+                <w:szCs w:val="16"/>
+              </w:rPr>
+              <w:t xml:space="preserve"> </w:t>
+            </w:r>
+            <w:proofErr w:type="spellStart"/>
+            <w:r>
+              <w:rPr>
+                <w:sz w:val="16"/>
+                <w:szCs w:val="16"/>
+              </w:rPr>
+              <w:t>penyakit</w:t>
+            </w:r>
+            <w:proofErr w:type="spellEnd"/>
+            <w:r>
+              <w:rPr>
+                <w:sz w:val="16"/>
+                <w:szCs w:val="16"/>
+              </w:rPr>
+              <w:t xml:space="preserve"> anemia pada </w:t>
+            </w:r>
+            <w:proofErr w:type="spellStart"/>
+            <w:r>
+              <w:rPr>
+                <w:sz w:val="16"/>
+                <w:szCs w:val="16"/>
+              </w:rPr>
+              <w:t>remaja</w:t>
+            </w:r>
+            <w:proofErr w:type="spellEnd"/>
+            <w:r>
+              <w:rPr>
+                <w:sz w:val="16"/>
+                <w:szCs w:val="16"/>
+              </w:rPr>
+              <w:t xml:space="preserve"> </w:t>
+            </w:r>
+            <w:proofErr w:type="spellStart"/>
+            <w:r>
+              <w:rPr>
+                <w:sz w:val="16"/>
+                <w:szCs w:val="16"/>
+              </w:rPr>
+              <w:t>putri</w:t>
+            </w:r>
+            <w:proofErr w:type="spellEnd"/>
+          </w:p>
+          <w:p>
+            <w:pPr>
+              <w:rPr>
+                <w:sz w:val="16"/>
+                <w:szCs w:val="16"/>
+              </w:rPr>
+            </w:pPr>
+            <w:proofErr w:type="spellStart"/>
+            <w:r>
+              <w:rPr>
+                <w:sz w:val="16"/>
+                <w:szCs w:val="16"/>
+              </w:rPr>
+              <w:t>Atribut</w:t>
+            </w:r>
+            <w:proofErr w:type="spellEnd"/>
+            <w:r>
+              <w:rPr>
+                <w:sz w:val="16"/>
+                <w:szCs w:val="16"/>
+              </w:rPr>
+              <w:t xml:space="preserve"> yang </w:t>
+            </w:r>
+            <w:proofErr w:type="spellStart"/>
+            <w:r>
+              <w:rPr>
+                <w:sz w:val="16"/>
+                <w:szCs w:val="16"/>
+              </w:rPr>
+              <w:t>digunakan</w:t>
+            </w:r>
+            <w:proofErr w:type="spellEnd"/>
+            <w:r>
+              <w:rPr>
+                <w:sz w:val="16"/>
+                <w:szCs w:val="16"/>
+              </w:rPr>
+              <w:t xml:space="preserve"> </w:t>
+            </w:r>
+            <w:proofErr w:type="spellStart"/>
+            <w:r>
+              <w:rPr>
+                <w:sz w:val="16"/>
+                <w:szCs w:val="16"/>
+              </w:rPr>
+              <w:t>yaitu</w:t>
+            </w:r>
+            <w:proofErr w:type="spellEnd"/>
+            <w:r>
+              <w:rPr>
+                <w:sz w:val="16"/>
+                <w:szCs w:val="16"/>
+              </w:rPr>
+              <w:t xml:space="preserve"> </w:t>
+            </w:r>
+            <w:proofErr w:type="spellStart"/>
+            <w:r>
+              <w:rPr>
+                <w:sz w:val="16"/>
+                <w:szCs w:val="16"/>
+              </w:rPr>
+              <w:t>faktor-faktor</w:t>
+            </w:r>
+            <w:proofErr w:type="spellEnd"/>
+            <w:r>
+              <w:rPr>
+                <w:sz w:val="16"/>
+                <w:szCs w:val="16"/>
+              </w:rPr>
+              <w:t xml:space="preserve"> yang </w:t>
+            </w:r>
+            <w:proofErr w:type="spellStart"/>
+            <w:r>
+              <w:rPr>
+                <w:sz w:val="16"/>
+                <w:szCs w:val="16"/>
+              </w:rPr>
+              <w:t>mempengaruhi</w:t>
+            </w:r>
+            <w:proofErr w:type="spellEnd"/>
+            <w:r>
+              <w:rPr>
+                <w:sz w:val="16"/>
+                <w:szCs w:val="16"/>
+              </w:rPr>
+              <w:t xml:space="preserve"> anemia </w:t>
+            </w:r>
+            <w:proofErr w:type="spellStart"/>
+            <w:r>
+              <w:rPr>
+                <w:sz w:val="16"/>
+                <w:szCs w:val="16"/>
+              </w:rPr>
+              <w:t>diantaranya</w:t>
+            </w:r>
+            <w:proofErr w:type="spellEnd"/>
+            <w:r>
+              <w:rPr>
+                <w:sz w:val="16"/>
+                <w:szCs w:val="16"/>
+              </w:rPr>
+              <w:t xml:space="preserve"> ferritin serum, </w:t>
+            </w:r>
+            <w:proofErr w:type="spellStart"/>
+            <w:r>
+              <w:rPr>
+                <w:sz w:val="16"/>
+                <w:szCs w:val="16"/>
+              </w:rPr>
+              <w:t>STfR</w:t>
+            </w:r>
+            <w:proofErr w:type="spellEnd"/>
+            <w:r>
+              <w:rPr>
+                <w:sz w:val="16"/>
+                <w:szCs w:val="16"/>
+              </w:rPr>
+              <w:t xml:space="preserve">, dan </w:t>
+            </w:r>
+            <w:proofErr w:type="spellStart"/>
+            <w:r>
+              <w:rPr>
+                <w:sz w:val="16"/>
+                <w:szCs w:val="16"/>
+              </w:rPr>
+              <w:t>riwayat</w:t>
+            </w:r>
+            <w:proofErr w:type="spellEnd"/>
+            <w:r>
+              <w:rPr>
+                <w:sz w:val="16"/>
+                <w:szCs w:val="16"/>
+              </w:rPr>
+              <w:t xml:space="preserve"> </w:t>
+            </w:r>
+            <w:proofErr w:type="spellStart"/>
+            <w:r>
+              <w:rPr>
+                <w:sz w:val="16"/>
+                <w:szCs w:val="16"/>
+              </w:rPr>
+              <w:t>penyakit</w:t>
+            </w:r>
+            <w:proofErr w:type="spellEnd"/>
+            <w:r>
+              <w:rPr>
+                <w:sz w:val="16"/>
+                <w:szCs w:val="16"/>
+              </w:rPr>
+              <w:t xml:space="preserve"> </w:t>
+            </w:r>
+            <w:proofErr w:type="spellStart"/>
+            <w:r>
+              <w:rPr>
+                <w:sz w:val="16"/>
+                <w:szCs w:val="16"/>
+              </w:rPr>
+              <w:t>kronis</w:t>
+            </w:r>
+            <w:proofErr w:type="spellEnd"/>
+          </w:p>
+          <w:p>
+            <w:pPr>
+              <w:rPr>
+                <w:sz w:val="16"/>
+                <w:szCs w:val="16"/>
+              </w:rPr>
+            </w:pPr>
+            <w:r>
+              <w:rPr>
+                <w:sz w:val="16"/>
+                <w:szCs w:val="16"/>
+              </w:rPr>
+              <w:t xml:space="preserve">Hasil </w:t>
+            </w:r>
+            <w:proofErr w:type="spellStart"/>
+            <w:r>
+              <w:rPr>
+                <w:sz w:val="16"/>
+                <w:szCs w:val="16"/>
+              </w:rPr>
+              <w:t>penelitian</w:t>
+            </w:r>
+            <w:proofErr w:type="spellEnd"/>
+            <w:r>
+              <w:rPr>
+                <w:sz w:val="16"/>
+                <w:szCs w:val="16"/>
+              </w:rPr>
+              <w:t xml:space="preserve"> </w:t>
+            </w:r>
+            <w:proofErr w:type="spellStart"/>
+            <w:r>
+              <w:rPr>
+                <w:sz w:val="16"/>
+                <w:szCs w:val="16"/>
+              </w:rPr>
+              <w:t>menunjukkan</w:t>
+            </w:r>
+            <w:proofErr w:type="spellEnd"/>
+            <w:r>
+              <w:rPr>
+                <w:sz w:val="16"/>
+                <w:szCs w:val="16"/>
+              </w:rPr>
+              <w:t xml:space="preserve"> </w:t>
+            </w:r>
+            <w:proofErr w:type="spellStart"/>
+            <w:r>
+              <w:rPr>
+                <w:sz w:val="16"/>
+                <w:szCs w:val="16"/>
+              </w:rPr>
+              <w:t>bahwa</w:t>
+            </w:r>
+            <w:proofErr w:type="spellEnd"/>
+            <w:r>
+              <w:rPr>
+                <w:sz w:val="16"/>
+                <w:szCs w:val="16"/>
+              </w:rPr>
+              <w:t xml:space="preserve"> </w:t>
+            </w:r>
+            <w:proofErr w:type="spellStart"/>
+            <w:r>
+              <w:rPr>
+                <w:sz w:val="16"/>
+                <w:szCs w:val="16"/>
+              </w:rPr>
+              <w:t>terdapat</w:t>
+            </w:r>
+            <w:proofErr w:type="spellEnd"/>
+            <w:r>
+              <w:rPr>
+                <w:sz w:val="16"/>
+                <w:szCs w:val="16"/>
+              </w:rPr>
+              <w:t xml:space="preserve"> dua </w:t>
+            </w:r>
+            <w:proofErr w:type="spellStart"/>
+            <w:r>
+              <w:rPr>
+                <w:sz w:val="16"/>
+                <w:szCs w:val="16"/>
+              </w:rPr>
+              <w:t>variabel</w:t>
+            </w:r>
+            <w:proofErr w:type="spellEnd"/>
+            <w:r>
+              <w:rPr>
+                <w:sz w:val="16"/>
+                <w:szCs w:val="16"/>
+              </w:rPr>
+              <w:t xml:space="preserve"> yang </w:t>
+            </w:r>
+            <w:proofErr w:type="spellStart"/>
+            <w:r>
+              <w:rPr>
+                <w:sz w:val="16"/>
+                <w:szCs w:val="16"/>
+              </w:rPr>
+              <w:t>berpengaruh</w:t>
+            </w:r>
+            <w:proofErr w:type="spellEnd"/>
+            <w:r>
+              <w:rPr>
+                <w:sz w:val="16"/>
+                <w:szCs w:val="16"/>
+              </w:rPr>
+              <w:t xml:space="preserve"> </w:t>
+            </w:r>
+            <w:proofErr w:type="spellStart"/>
+            <w:r>
+              <w:rPr>
+                <w:sz w:val="16"/>
+                <w:szCs w:val="16"/>
+              </w:rPr>
+              <w:t>secara</w:t>
+            </w:r>
+            <w:proofErr w:type="spellEnd"/>
+            <w:r>
+              <w:rPr>
+                <w:sz w:val="16"/>
+                <w:szCs w:val="16"/>
+              </w:rPr>
+              <w:t xml:space="preserve"> </w:t>
+            </w:r>
+            <w:proofErr w:type="spellStart"/>
+            <w:r>
+              <w:rPr>
+                <w:sz w:val="16"/>
+                <w:szCs w:val="16"/>
+              </w:rPr>
+              <w:t>signifikan</w:t>
+            </w:r>
+            <w:proofErr w:type="spellEnd"/>
+            <w:r>
+              <w:rPr>
+                <w:sz w:val="16"/>
+                <w:szCs w:val="16"/>
+              </w:rPr>
+              <w:t xml:space="preserve"> </w:t>
+            </w:r>
+            <w:proofErr w:type="spellStart"/>
+            <w:r>
+              <w:rPr>
+                <w:sz w:val="16"/>
+                <w:szCs w:val="16"/>
+              </w:rPr>
+              <w:t>dalam</w:t>
+            </w:r>
+            <w:proofErr w:type="spellEnd"/>
+            <w:r>
+              <w:rPr>
+                <w:sz w:val="16"/>
+                <w:szCs w:val="16"/>
+              </w:rPr>
+              <w:t xml:space="preserve"> </w:t>
+            </w:r>
+            <w:proofErr w:type="spellStart"/>
+            <w:r>
+              <w:rPr>
+                <w:sz w:val="16"/>
+                <w:szCs w:val="16"/>
+              </w:rPr>
+              <w:t>mengklasifikasi</w:t>
+            </w:r>
+            <w:proofErr w:type="spellEnd"/>
+            <w:r>
+              <w:rPr>
+                <w:sz w:val="16"/>
+                <w:szCs w:val="16"/>
+              </w:rPr>
+              <w:t xml:space="preserve"> anemia </w:t>
+            </w:r>
+            <w:proofErr w:type="spellStart"/>
+            <w:r>
+              <w:rPr>
+                <w:sz w:val="16"/>
+                <w:szCs w:val="16"/>
+              </w:rPr>
+              <w:t>yaitu</w:t>
+            </w:r>
+            <w:proofErr w:type="spellEnd"/>
+            <w:r>
+              <w:rPr>
+                <w:sz w:val="16"/>
+                <w:szCs w:val="16"/>
+              </w:rPr>
+              <w:t xml:space="preserve"> ferritin serum, dan </w:t>
+            </w:r>
+            <w:proofErr w:type="spellStart"/>
+            <w:r>
+              <w:rPr>
+                <w:sz w:val="16"/>
+                <w:szCs w:val="16"/>
+              </w:rPr>
+              <w:t>STfR</w:t>
+            </w:r>
+            <w:proofErr w:type="spellEnd"/>
+          </w:p>
+          <w:p>
+            <w:pPr>
+              <w:rPr>
+                <w:sz w:val="16"/>
+                <w:szCs w:val="16"/>
+              </w:rPr>
+            </w:pPr>
+          </w:p>
+        </w:tc>
+        <w:tc>
+          <w:tcPr>
+            <w:tcW w:w="2928" w:type="dxa"/>
+          </w:tcPr>
+          <w:p>
+            <w:pPr>
+              <w:ind w:left="-24" w:firstLine="24"/>
+              <w:rPr>
+                <w:sz w:val="16"/>
+                <w:szCs w:val="16"/>
+              </w:rPr>
+            </w:pPr>
+            <w:proofErr w:type="spellStart"/>
+            <w:r>
+              <w:t>J</w:t>
+            </w:r>
+            <w:r>
+              <w:t>urnal</w:t>
+            </w:r>
+            <w:proofErr w:type="spellEnd"/>
+            <w:r>
+              <w:t xml:space="preserve"> </w:t>
+            </w:r>
+            <w:proofErr w:type="spellStart"/>
+            <w:r>
+              <w:t>Matematika</w:t>
+            </w:r>
+            <w:proofErr w:type="spellEnd"/>
+            <w:r>
+              <w:t xml:space="preserve"> dan </w:t>
+            </w:r>
+            <w:proofErr w:type="spellStart"/>
+            <w:r>
+              <w:t>Statistika</w:t>
+            </w:r>
+            <w:proofErr w:type="spellEnd"/>
+            <w:r>
+              <w:t xml:space="preserve"> </w:t>
+            </w:r>
+            <w:proofErr w:type="spellStart"/>
+            <w:r>
+              <w:t>serta</w:t>
+            </w:r>
+            <w:proofErr w:type="spellEnd"/>
+            <w:r>
+              <w:t xml:space="preserve"> </w:t>
+            </w:r>
+            <w:proofErr w:type="spellStart"/>
+            <w:r>
+              <w:t>Aplikasinya</w:t>
+            </w:r>
+            <w:proofErr w:type="spellEnd"/>
+            <w:r>
+              <w:t xml:space="preserve"> Vol.11 No. 2 Ed. Juli-Des 2023</w:t>
+            </w:r>
+          </w:p>
+        </w:tc>
+      </w:tr>
+      <w:tr>
+        <w:tc>
+          <w:tcPr>
+            <w:tcW w:w="471" w:type="dxa"/>
+          </w:tcPr>
+          <w:p>
+            <w:pPr>
+              <w:rPr>
+                <w:sz w:val="16"/>
+                <w:szCs w:val="16"/>
+              </w:rPr>
+            </w:pPr>
+            <w:r>
+              <w:rPr>
+                <w:sz w:val="16"/>
+                <w:szCs w:val="16"/>
+              </w:rPr>
+              <w:t>5</w:t>
+            </w:r>
+          </w:p>
+        </w:tc>
+        <w:tc>
+          <w:tcPr>
+            <w:tcW w:w="1599" w:type="dxa"/>
+          </w:tcPr>
+          <w:p>
+            <w:pPr>
+              <w:rPr>
+                <w:sz w:val="16"/>
+                <w:szCs w:val="16"/>
+              </w:rPr>
+            </w:pPr>
+            <w:proofErr w:type="spellStart"/>
+            <w:r>
+              <w:rPr>
+                <w:sz w:val="16"/>
+                <w:szCs w:val="16"/>
+              </w:rPr>
+              <w:t>Komparasi</w:t>
+            </w:r>
+            <w:proofErr w:type="spellEnd"/>
+            <w:r>
+              <w:rPr>
+                <w:sz w:val="16"/>
+                <w:szCs w:val="16"/>
+              </w:rPr>
+              <w:t xml:space="preserve"> Model </w:t>
+            </w:r>
+            <w:proofErr w:type="spellStart"/>
+            <w:r>
+              <w:rPr>
+                <w:sz w:val="16"/>
+                <w:szCs w:val="16"/>
+              </w:rPr>
+              <w:t>Pertambahan</w:t>
+            </w:r>
+            <w:proofErr w:type="spellEnd"/>
+            <w:r>
+              <w:rPr>
+                <w:sz w:val="16"/>
+                <w:szCs w:val="16"/>
+              </w:rPr>
+              <w:t xml:space="preserve"> Tinggi Badan Balita Stunting </w:t>
+            </w:r>
+            <w:proofErr w:type="spellStart"/>
+            <w:r>
+              <w:rPr>
+                <w:sz w:val="16"/>
+                <w:szCs w:val="16"/>
+              </w:rPr>
+              <w:t>Dengan</w:t>
+            </w:r>
+            <w:proofErr w:type="spellEnd"/>
+            <w:r>
+              <w:rPr>
+                <w:sz w:val="16"/>
+                <w:szCs w:val="16"/>
+              </w:rPr>
+              <w:t xml:space="preserve"> Metode </w:t>
+            </w:r>
+            <w:proofErr w:type="spellStart"/>
+            <w:r>
+              <w:rPr>
+                <w:sz w:val="16"/>
+                <w:szCs w:val="16"/>
+              </w:rPr>
+              <w:t>Regresi</w:t>
+            </w:r>
+            <w:proofErr w:type="spellEnd"/>
+            <w:r>
+              <w:rPr>
+                <w:sz w:val="16"/>
+                <w:szCs w:val="16"/>
+              </w:rPr>
+              <w:t xml:space="preserve"> </w:t>
+            </w:r>
+            <w:proofErr w:type="spellStart"/>
+            <w:r>
+              <w:rPr>
+                <w:sz w:val="16"/>
+                <w:szCs w:val="16"/>
+              </w:rPr>
+              <w:t>Kuantil</w:t>
+            </w:r>
+            <w:proofErr w:type="spellEnd"/>
+            <w:r>
+              <w:rPr>
+                <w:sz w:val="16"/>
+                <w:szCs w:val="16"/>
+              </w:rPr>
+              <w:t xml:space="preserve"> dan </w:t>
+            </w:r>
+            <w:proofErr w:type="spellStart"/>
+            <w:r>
+              <w:rPr>
+                <w:sz w:val="16"/>
+                <w:szCs w:val="16"/>
+              </w:rPr>
+              <w:t>Regresi</w:t>
+            </w:r>
+            <w:proofErr w:type="spellEnd"/>
+            <w:r>
+              <w:rPr>
+                <w:sz w:val="16"/>
+                <w:szCs w:val="16"/>
+              </w:rPr>
+              <w:t xml:space="preserve"> </w:t>
+            </w:r>
+            <w:proofErr w:type="spellStart"/>
+            <w:r>
+              <w:rPr>
+                <w:sz w:val="16"/>
+                <w:szCs w:val="16"/>
+              </w:rPr>
+              <w:t>Kuantil</w:t>
+            </w:r>
+            <w:proofErr w:type="spellEnd"/>
+            <w:r>
+              <w:rPr>
+                <w:sz w:val="16"/>
+                <w:szCs w:val="16"/>
+              </w:rPr>
+              <w:t xml:space="preserve"> Bayesian</w:t>
+            </w:r>
+          </w:p>
+        </w:tc>
+        <w:tc>
+          <w:tcPr>
+            <w:tcW w:w="5850" w:type="dxa"/>
+          </w:tcPr>
+          <w:p>
+            <w:pPr>
+              <w:spacing w:after="0" w:line="240" w:lineRule="auto"/>
+              <w:rPr>
+                <w:sz w:val="16"/>
+                <w:szCs w:val="16"/>
+              </w:rPr>
+            </w:pPr>
+            <w:r>
+              <w:rPr>
+                <w:sz w:val="16"/>
+                <w:szCs w:val="16"/>
+              </w:rPr>
+              <w:t xml:space="preserve">Data </w:t>
+            </w:r>
+            <w:proofErr w:type="spellStart"/>
+            <w:r>
+              <w:rPr>
+                <w:sz w:val="16"/>
+                <w:szCs w:val="16"/>
+              </w:rPr>
+              <w:t>penelitian</w:t>
+            </w:r>
+            <w:proofErr w:type="spellEnd"/>
+            <w:r>
+              <w:rPr>
+                <w:sz w:val="16"/>
+                <w:szCs w:val="16"/>
+              </w:rPr>
+              <w:t xml:space="preserve"> yang </w:t>
+            </w:r>
+            <w:proofErr w:type="spellStart"/>
+            <w:r>
+              <w:rPr>
+                <w:sz w:val="16"/>
+                <w:szCs w:val="16"/>
+              </w:rPr>
+              <w:t>digunakan</w:t>
+            </w:r>
+            <w:proofErr w:type="spellEnd"/>
+            <w:r>
+              <w:rPr>
+                <w:sz w:val="16"/>
+                <w:szCs w:val="16"/>
+              </w:rPr>
+              <w:t xml:space="preserve"> </w:t>
+            </w:r>
+            <w:proofErr w:type="spellStart"/>
+            <w:r>
+              <w:rPr>
+                <w:sz w:val="16"/>
+                <w:szCs w:val="16"/>
+              </w:rPr>
+              <w:t>adalah</w:t>
+            </w:r>
+            <w:proofErr w:type="spellEnd"/>
+            <w:r>
+              <w:rPr>
+                <w:sz w:val="16"/>
+                <w:szCs w:val="16"/>
+              </w:rPr>
+              <w:t xml:space="preserve"> data 950 </w:t>
+            </w:r>
+            <w:proofErr w:type="spellStart"/>
+            <w:r>
+              <w:rPr>
+                <w:sz w:val="16"/>
+                <w:szCs w:val="16"/>
+              </w:rPr>
+              <w:t>balita</w:t>
+            </w:r>
+            <w:proofErr w:type="spellEnd"/>
+            <w:r>
+              <w:rPr>
+                <w:sz w:val="16"/>
+                <w:szCs w:val="16"/>
+              </w:rPr>
+              <w:t xml:space="preserve"> stunting di </w:t>
+            </w:r>
+            <w:proofErr w:type="spellStart"/>
+            <w:r>
+              <w:rPr>
+                <w:sz w:val="16"/>
+                <w:szCs w:val="16"/>
+              </w:rPr>
+              <w:t>Kabupaten</w:t>
+            </w:r>
+            <w:proofErr w:type="spellEnd"/>
+            <w:r>
+              <w:rPr>
+                <w:sz w:val="16"/>
+                <w:szCs w:val="16"/>
+              </w:rPr>
+              <w:t xml:space="preserve"> Solok pada </w:t>
+            </w:r>
+            <w:proofErr w:type="spellStart"/>
+            <w:r>
+              <w:rPr>
+                <w:sz w:val="16"/>
+                <w:szCs w:val="16"/>
+              </w:rPr>
+              <w:t>bulan</w:t>
+            </w:r>
+            <w:proofErr w:type="spellEnd"/>
+            <w:r>
+              <w:rPr>
+                <w:sz w:val="16"/>
+                <w:szCs w:val="16"/>
+              </w:rPr>
+              <w:t xml:space="preserve"> Agustus 2021 dan </w:t>
+            </w:r>
+            <w:proofErr w:type="spellStart"/>
+            <w:r>
+              <w:rPr>
+                <w:sz w:val="16"/>
+                <w:szCs w:val="16"/>
+              </w:rPr>
+              <w:t>bulan</w:t>
+            </w:r>
+            <w:proofErr w:type="spellEnd"/>
+            <w:r>
+              <w:rPr>
+                <w:sz w:val="16"/>
+                <w:szCs w:val="16"/>
+              </w:rPr>
+              <w:t xml:space="preserve"> </w:t>
+            </w:r>
+            <w:proofErr w:type="spellStart"/>
+            <w:r>
+              <w:rPr>
+                <w:sz w:val="16"/>
+                <w:szCs w:val="16"/>
+              </w:rPr>
+              <w:t>Februari</w:t>
+            </w:r>
+            <w:proofErr w:type="spellEnd"/>
+            <w:r>
+              <w:rPr>
+                <w:sz w:val="16"/>
+                <w:szCs w:val="16"/>
+              </w:rPr>
+              <w:t xml:space="preserve"> 2022.</w:t>
+            </w:r>
+          </w:p>
+          <w:p>
+            <w:pPr>
+              <w:spacing w:after="0" w:line="240" w:lineRule="auto"/>
+              <w:rPr>
+                <w:sz w:val="16"/>
+                <w:szCs w:val="16"/>
+              </w:rPr>
+            </w:pPr>
+            <w:r>
+              <w:rPr>
+                <w:sz w:val="16"/>
+                <w:szCs w:val="16"/>
+              </w:rPr>
+              <w:t xml:space="preserve">Pada </w:t>
+            </w:r>
+            <w:proofErr w:type="spellStart"/>
+            <w:r>
+              <w:rPr>
+                <w:sz w:val="16"/>
+                <w:szCs w:val="16"/>
+              </w:rPr>
+              <w:t>penelitian</w:t>
+            </w:r>
+            <w:proofErr w:type="spellEnd"/>
+            <w:r>
+              <w:rPr>
+                <w:sz w:val="16"/>
+                <w:szCs w:val="16"/>
+              </w:rPr>
+              <w:t xml:space="preserve"> </w:t>
+            </w:r>
+            <w:proofErr w:type="spellStart"/>
+            <w:r>
+              <w:rPr>
+                <w:sz w:val="16"/>
+                <w:szCs w:val="16"/>
+              </w:rPr>
+              <w:t>ini</w:t>
+            </w:r>
+            <w:proofErr w:type="spellEnd"/>
+            <w:r>
+              <w:rPr>
+                <w:sz w:val="16"/>
+                <w:szCs w:val="16"/>
+              </w:rPr>
+              <w:t xml:space="preserve"> </w:t>
+            </w:r>
+            <w:proofErr w:type="spellStart"/>
+            <w:r>
+              <w:rPr>
+                <w:sz w:val="16"/>
+                <w:szCs w:val="16"/>
+              </w:rPr>
+              <w:t>diperoleh</w:t>
+            </w:r>
+            <w:proofErr w:type="spellEnd"/>
+            <w:r>
+              <w:rPr>
+                <w:sz w:val="16"/>
+                <w:szCs w:val="16"/>
+              </w:rPr>
+              <w:t xml:space="preserve"> </w:t>
+            </w:r>
+            <w:proofErr w:type="spellStart"/>
+            <w:r>
+              <w:rPr>
+                <w:sz w:val="16"/>
+                <w:szCs w:val="16"/>
+              </w:rPr>
+              <w:t>bahwa</w:t>
+            </w:r>
+            <w:proofErr w:type="spellEnd"/>
+            <w:r>
+              <w:rPr>
+                <w:sz w:val="16"/>
+                <w:szCs w:val="16"/>
+              </w:rPr>
+              <w:t xml:space="preserve"> </w:t>
+            </w:r>
+            <w:proofErr w:type="spellStart"/>
+            <w:r>
+              <w:rPr>
+                <w:sz w:val="16"/>
+                <w:szCs w:val="16"/>
+              </w:rPr>
+              <w:t>metode</w:t>
+            </w:r>
+            <w:proofErr w:type="spellEnd"/>
+            <w:r>
+              <w:rPr>
+                <w:sz w:val="16"/>
+                <w:szCs w:val="16"/>
+              </w:rPr>
+              <w:t xml:space="preserve"> </w:t>
+            </w:r>
+            <w:proofErr w:type="spellStart"/>
+            <w:r>
+              <w:rPr>
+                <w:sz w:val="16"/>
+                <w:szCs w:val="16"/>
+              </w:rPr>
+              <w:t>regresi</w:t>
+            </w:r>
+            <w:proofErr w:type="spellEnd"/>
+            <w:r>
+              <w:rPr>
+                <w:sz w:val="16"/>
+                <w:szCs w:val="16"/>
+              </w:rPr>
+              <w:t xml:space="preserve"> </w:t>
+            </w:r>
+            <w:proofErr w:type="spellStart"/>
+            <w:r>
+              <w:rPr>
+                <w:sz w:val="16"/>
+                <w:szCs w:val="16"/>
+              </w:rPr>
+              <w:t>kuantil</w:t>
+            </w:r>
+            <w:proofErr w:type="spellEnd"/>
+            <w:r>
+              <w:rPr>
+                <w:sz w:val="16"/>
+                <w:szCs w:val="16"/>
+              </w:rPr>
+              <w:t xml:space="preserve"> Bayesian </w:t>
+            </w:r>
+          </w:p>
+          <w:p>
+            <w:pPr>
+              <w:rPr>
+                <w:sz w:val="16"/>
+                <w:szCs w:val="16"/>
+              </w:rPr>
+            </w:pPr>
+            <w:proofErr w:type="spellStart"/>
+            <w:r>
+              <w:rPr>
+                <w:sz w:val="16"/>
+                <w:szCs w:val="16"/>
+              </w:rPr>
+              <w:t>menghasilkan</w:t>
+            </w:r>
+            <w:proofErr w:type="spellEnd"/>
+            <w:r>
+              <w:rPr>
+                <w:sz w:val="16"/>
+                <w:szCs w:val="16"/>
+              </w:rPr>
+              <w:t xml:space="preserve"> model </w:t>
+            </w:r>
+            <w:proofErr w:type="spellStart"/>
+            <w:r>
+              <w:rPr>
+                <w:sz w:val="16"/>
+                <w:szCs w:val="16"/>
+              </w:rPr>
+              <w:t>dugaan</w:t>
+            </w:r>
+            <w:proofErr w:type="spellEnd"/>
+            <w:r>
+              <w:rPr>
+                <w:sz w:val="16"/>
+                <w:szCs w:val="16"/>
+              </w:rPr>
+              <w:t xml:space="preserve"> yang </w:t>
+            </w:r>
+            <w:proofErr w:type="spellStart"/>
+            <w:r>
+              <w:rPr>
+                <w:sz w:val="16"/>
+                <w:szCs w:val="16"/>
+              </w:rPr>
+              <w:t>lebih</w:t>
+            </w:r>
+            <w:proofErr w:type="spellEnd"/>
+            <w:r>
+              <w:rPr>
+                <w:sz w:val="16"/>
+                <w:szCs w:val="16"/>
+              </w:rPr>
+              <w:t xml:space="preserve"> </w:t>
+            </w:r>
+            <w:proofErr w:type="spellStart"/>
+            <w:r>
+              <w:rPr>
+                <w:sz w:val="16"/>
+                <w:szCs w:val="16"/>
+              </w:rPr>
+              <w:t>baik</w:t>
+            </w:r>
+            <w:proofErr w:type="spellEnd"/>
+            <w:r>
+              <w:rPr>
+                <w:sz w:val="16"/>
+                <w:szCs w:val="16"/>
+              </w:rPr>
+              <w:t xml:space="preserve"> </w:t>
+            </w:r>
+            <w:proofErr w:type="spellStart"/>
+            <w:r>
+              <w:rPr>
+                <w:sz w:val="16"/>
+                <w:szCs w:val="16"/>
+              </w:rPr>
+              <w:t>daripada</w:t>
+            </w:r>
+            <w:proofErr w:type="spellEnd"/>
+            <w:r>
+              <w:rPr>
+                <w:sz w:val="16"/>
+                <w:szCs w:val="16"/>
+              </w:rPr>
+              <w:t xml:space="preserve"> </w:t>
+            </w:r>
+            <w:proofErr w:type="spellStart"/>
+            <w:r>
+              <w:rPr>
+                <w:sz w:val="16"/>
+                <w:szCs w:val="16"/>
+              </w:rPr>
+              <w:t>metode</w:t>
+            </w:r>
+            <w:proofErr w:type="spellEnd"/>
+            <w:r>
+              <w:rPr>
+                <w:sz w:val="16"/>
+                <w:szCs w:val="16"/>
+              </w:rPr>
+              <w:t xml:space="preserve"> </w:t>
+            </w:r>
+            <w:proofErr w:type="spellStart"/>
+            <w:r>
+              <w:rPr>
+                <w:sz w:val="16"/>
+                <w:szCs w:val="16"/>
+              </w:rPr>
+              <w:t>regresi</w:t>
+            </w:r>
+            <w:proofErr w:type="spellEnd"/>
+            <w:r>
+              <w:rPr>
+                <w:sz w:val="16"/>
+                <w:szCs w:val="16"/>
+              </w:rPr>
+              <w:t xml:space="preserve"> </w:t>
+            </w:r>
+            <w:proofErr w:type="spellStart"/>
+            <w:r>
+              <w:rPr>
+                <w:sz w:val="16"/>
+                <w:szCs w:val="16"/>
+              </w:rPr>
+              <w:t>kuantil</w:t>
+            </w:r>
+            <w:proofErr w:type="spellEnd"/>
+          </w:p>
+        </w:tc>
+        <w:tc>
+          <w:tcPr>
+            <w:tcW w:w="2928" w:type="dxa"/>
+          </w:tcPr>
+          <w:p>
+            <w:pPr>
+              <w:ind w:left="-24" w:firstLine="24"/>
+              <w:rPr>
+                <w:sz w:val="16"/>
+                <w:szCs w:val="16"/>
+              </w:rPr>
+            </w:pPr>
+            <w:hyperlink r:id="rId8" w:history="1">
+              <w:proofErr w:type="spellStart"/>
+              <w:r>
+                <w:rPr>
+                  <w:rStyle w:val="Hyperlink"/>
+                </w:rPr>
+                <w:t>Komparasi</w:t>
+              </w:r>
+              <w:proofErr w:type="spellEnd"/>
+              <w:r>
+                <w:rPr>
+                  <w:rStyle w:val="Hyperlink"/>
+                </w:rPr>
+                <w:t xml:space="preserve"> Model </w:t>
+              </w:r>
+              <w:proofErr w:type="spellStart"/>
+              <w:r>
+                <w:rPr>
+                  <w:rStyle w:val="Hyperlink"/>
+                </w:rPr>
+                <w:t>Pertambahan</w:t>
+              </w:r>
+              <w:proofErr w:type="spellEnd"/>
+              <w:r>
+                <w:rPr>
+                  <w:rStyle w:val="Hyperlink"/>
+                </w:rPr>
+                <w:t xml:space="preserve"> Tinggi Badan Balita Stunting </w:t>
+              </w:r>
+              <w:proofErr w:type="spellStart"/>
+              <w:r>
+                <w:rPr>
+                  <w:rStyle w:val="Hyperlink"/>
+                </w:rPr>
+                <w:t>Dengan</w:t>
+              </w:r>
+              <w:proofErr w:type="spellEnd"/>
+              <w:r>
+                <w:rPr>
+                  <w:rStyle w:val="Hyperlink"/>
+                </w:rPr>
+                <w:t xml:space="preserve"> Metode </w:t>
+              </w:r>
+              <w:proofErr w:type="spellStart"/>
+              <w:r>
+                <w:rPr>
+                  <w:rStyle w:val="Hyperlink"/>
+                </w:rPr>
+                <w:t>Regresi</w:t>
+              </w:r>
+              <w:proofErr w:type="spellEnd"/>
+              <w:r>
+                <w:rPr>
+                  <w:rStyle w:val="Hyperlink"/>
+                </w:rPr>
+                <w:t xml:space="preserve"> </w:t>
+              </w:r>
+              <w:proofErr w:type="spellStart"/>
+              <w:r>
+                <w:rPr>
+                  <w:rStyle w:val="Hyperlink"/>
+                </w:rPr>
+                <w:t>Kuantil</w:t>
+              </w:r>
+              <w:proofErr w:type="spellEnd"/>
+              <w:r>
+                <w:rPr>
+                  <w:rStyle w:val="Hyperlink"/>
+                </w:rPr>
+                <w:t xml:space="preserve"> dan </w:t>
+              </w:r>
+              <w:proofErr w:type="spellStart"/>
+              <w:r>
+                <w:rPr>
+                  <w:rStyle w:val="Hyperlink"/>
+                </w:rPr>
+                <w:t>Regresi</w:t>
+              </w:r>
+              <w:proofErr w:type="spellEnd"/>
+              <w:r>
+                <w:rPr>
+                  <w:rStyle w:val="Hyperlink"/>
+                </w:rPr>
+                <w:t xml:space="preserve"> </w:t>
+              </w:r>
+              <w:proofErr w:type="spellStart"/>
+              <w:r>
+                <w:rPr>
+                  <w:rStyle w:val="Hyperlink"/>
+                </w:rPr>
+                <w:t>Kuantil</w:t>
+              </w:r>
+              <w:proofErr w:type="spellEnd"/>
+              <w:r>
+                <w:rPr>
+                  <w:rStyle w:val="Hyperlink"/>
+                </w:rPr>
+                <w:t xml:space="preserve"> Bayesian | </w:t>
+              </w:r>
+              <w:proofErr w:type="spellStart"/>
+              <w:r>
+                <w:rPr>
+                  <w:rStyle w:val="Hyperlink"/>
+                </w:rPr>
+                <w:t>Yanuar</w:t>
+              </w:r>
+              <w:proofErr w:type="spellEnd"/>
+              <w:r>
+                <w:rPr>
+                  <w:rStyle w:val="Hyperlink"/>
+                </w:rPr>
+                <w:t xml:space="preserve"> | Limits: Journal of Mathematics and Its Applications</w:t>
+              </w:r>
+            </w:hyperlink>
+          </w:p>
+        </w:tc>
+      </w:tr>
+      <w:tr>
+        <w:tc>
+          <w:tcPr>
+            <w:tcW w:w="471" w:type="dxa"/>
+          </w:tcPr>
+          <w:p>
+            <w:pPr>
+              <w:rPr>
+                <w:sz w:val="16"/>
+                <w:szCs w:val="16"/>
+              </w:rPr>
+            </w:pPr>
+            <w:r>
+              <w:rPr>
+                <w:sz w:val="16"/>
+                <w:szCs w:val="16"/>
+              </w:rPr>
+              <w:t>6</w:t>
+            </w:r>
+          </w:p>
+        </w:tc>
+        <w:tc>
+          <w:tcPr>
+            <w:tcW w:w="1599" w:type="dxa"/>
+          </w:tcPr>
+          <w:p>
+            <w:pPr>
+              <w:spacing w:after="0" w:line="240" w:lineRule="auto"/>
+              <w:rPr>
+                <w:sz w:val="16"/>
+                <w:szCs w:val="16"/>
+              </w:rPr>
+            </w:pPr>
+            <w:proofErr w:type="spellStart"/>
+            <w:r>
+              <w:rPr>
+                <w:sz w:val="16"/>
+                <w:szCs w:val="16"/>
+              </w:rPr>
+              <w:t>Pemodelan</w:t>
+            </w:r>
+            <w:proofErr w:type="spellEnd"/>
+            <w:r>
+              <w:rPr>
+                <w:sz w:val="16"/>
+                <w:szCs w:val="16"/>
+              </w:rPr>
+              <w:t xml:space="preserve"> </w:t>
+            </w:r>
+            <w:proofErr w:type="spellStart"/>
+            <w:r>
+              <w:rPr>
+                <w:sz w:val="16"/>
+                <w:szCs w:val="16"/>
+              </w:rPr>
+              <w:t>Penerima</w:t>
+            </w:r>
+            <w:proofErr w:type="spellEnd"/>
+            <w:r>
+              <w:rPr>
+                <w:sz w:val="16"/>
+                <w:szCs w:val="16"/>
+              </w:rPr>
+              <w:t xml:space="preserve"> </w:t>
+            </w:r>
+            <w:proofErr w:type="spellStart"/>
+            <w:r>
+              <w:rPr>
+                <w:sz w:val="16"/>
+                <w:szCs w:val="16"/>
+              </w:rPr>
+              <w:t>Bantuan</w:t>
+            </w:r>
+            <w:proofErr w:type="spellEnd"/>
+            <w:r>
+              <w:rPr>
+                <w:sz w:val="16"/>
+                <w:szCs w:val="16"/>
+              </w:rPr>
+              <w:t xml:space="preserve"> </w:t>
+            </w:r>
+            <w:proofErr w:type="spellStart"/>
+            <w:r>
+              <w:rPr>
+                <w:sz w:val="16"/>
+                <w:szCs w:val="16"/>
+              </w:rPr>
+              <w:t>Sosial</w:t>
+            </w:r>
+            <w:proofErr w:type="spellEnd"/>
+            <w:r>
+              <w:rPr>
+                <w:sz w:val="16"/>
+                <w:szCs w:val="16"/>
+              </w:rPr>
+              <w:t xml:space="preserve"> Masyarakat Kota Surabaya </w:t>
+            </w:r>
+            <w:proofErr w:type="spellStart"/>
+            <w:r>
+              <w:rPr>
+                <w:sz w:val="16"/>
+                <w:szCs w:val="16"/>
+              </w:rPr>
+              <w:t>Tahun</w:t>
+            </w:r>
+            <w:proofErr w:type="spellEnd"/>
+            <w:r>
+              <w:rPr>
+                <w:sz w:val="16"/>
+                <w:szCs w:val="16"/>
+              </w:rPr>
+              <w:t xml:space="preserve"> 2021 </w:t>
+            </w:r>
+            <w:proofErr w:type="spellStart"/>
+            <w:r>
+              <w:rPr>
+                <w:sz w:val="16"/>
+                <w:szCs w:val="16"/>
+              </w:rPr>
+              <w:t>Menggunakan</w:t>
+            </w:r>
+            <w:proofErr w:type="spellEnd"/>
+            <w:r>
+              <w:rPr>
+                <w:sz w:val="16"/>
+                <w:szCs w:val="16"/>
+              </w:rPr>
+              <w:t xml:space="preserve"> </w:t>
+            </w:r>
+          </w:p>
+          <w:p>
+            <w:pPr>
+              <w:rPr>
+                <w:sz w:val="16"/>
+                <w:szCs w:val="16"/>
+              </w:rPr>
+            </w:pPr>
+            <w:proofErr w:type="spellStart"/>
+            <w:r>
+              <w:rPr>
+                <w:sz w:val="16"/>
+                <w:szCs w:val="16"/>
+              </w:rPr>
+              <w:t>Regresi</w:t>
+            </w:r>
+            <w:proofErr w:type="spellEnd"/>
+            <w:r>
+              <w:rPr>
+                <w:sz w:val="16"/>
+                <w:szCs w:val="16"/>
+              </w:rPr>
+              <w:t xml:space="preserve"> </w:t>
+            </w:r>
+            <w:proofErr w:type="spellStart"/>
+            <w:r>
+              <w:rPr>
+                <w:sz w:val="16"/>
+                <w:szCs w:val="16"/>
+              </w:rPr>
+              <w:t>Logistik</w:t>
+            </w:r>
+            <w:proofErr w:type="spellEnd"/>
+            <w:r>
+              <w:rPr>
+                <w:sz w:val="16"/>
+                <w:szCs w:val="16"/>
+              </w:rPr>
+              <w:t xml:space="preserve"> Multinomial</w:t>
+            </w:r>
+          </w:p>
+        </w:tc>
+        <w:tc>
+          <w:tcPr>
+            <w:tcW w:w="5850" w:type="dxa"/>
+          </w:tcPr>
+          <w:p>
+            <w:pPr>
+              <w:rPr>
+                <w:sz w:val="16"/>
+                <w:szCs w:val="16"/>
+              </w:rPr>
+            </w:pPr>
+            <w:r>
+              <w:rPr>
+                <w:sz w:val="16"/>
+                <w:szCs w:val="16"/>
+              </w:rPr>
+              <w:t xml:space="preserve">Hasil </w:t>
+            </w:r>
+            <w:proofErr w:type="spellStart"/>
+            <w:r>
+              <w:rPr>
+                <w:sz w:val="16"/>
+                <w:szCs w:val="16"/>
+              </w:rPr>
+              <w:t>analisis</w:t>
+            </w:r>
+            <w:proofErr w:type="spellEnd"/>
+            <w:r>
+              <w:rPr>
+                <w:sz w:val="16"/>
+                <w:szCs w:val="16"/>
+              </w:rPr>
+              <w:t xml:space="preserve"> </w:t>
+            </w:r>
+            <w:proofErr w:type="spellStart"/>
+            <w:r>
+              <w:rPr>
+                <w:sz w:val="16"/>
+                <w:szCs w:val="16"/>
+              </w:rPr>
+              <w:t>diketahui</w:t>
+            </w:r>
+            <w:proofErr w:type="spellEnd"/>
+            <w:r>
+              <w:rPr>
+                <w:sz w:val="16"/>
+                <w:szCs w:val="16"/>
+              </w:rPr>
+              <w:t xml:space="preserve"> </w:t>
+            </w:r>
+            <w:proofErr w:type="spellStart"/>
+            <w:r>
+              <w:rPr>
+                <w:sz w:val="16"/>
+                <w:szCs w:val="16"/>
+              </w:rPr>
+              <w:t>variabel</w:t>
+            </w:r>
+            <w:proofErr w:type="spellEnd"/>
+            <w:r>
+              <w:rPr>
+                <w:sz w:val="16"/>
+                <w:szCs w:val="16"/>
+              </w:rPr>
+              <w:t xml:space="preserve"> yang </w:t>
+            </w:r>
+            <w:proofErr w:type="spellStart"/>
+            <w:r>
+              <w:rPr>
+                <w:sz w:val="16"/>
+                <w:szCs w:val="16"/>
+              </w:rPr>
+              <w:t>memiliki</w:t>
+            </w:r>
+            <w:proofErr w:type="spellEnd"/>
+            <w:r>
+              <w:rPr>
+                <w:sz w:val="16"/>
+                <w:szCs w:val="16"/>
+              </w:rPr>
+              <w:t xml:space="preserve"> </w:t>
+            </w:r>
+            <w:proofErr w:type="spellStart"/>
+            <w:r>
+              <w:rPr>
+                <w:sz w:val="16"/>
+                <w:szCs w:val="16"/>
+              </w:rPr>
+              <w:t>pengaruh</w:t>
+            </w:r>
+            <w:proofErr w:type="spellEnd"/>
+            <w:r>
+              <w:rPr>
+                <w:sz w:val="16"/>
+                <w:szCs w:val="16"/>
+              </w:rPr>
+              <w:t xml:space="preserve"> </w:t>
+            </w:r>
+            <w:proofErr w:type="spellStart"/>
+            <w:r>
+              <w:rPr>
+                <w:sz w:val="16"/>
+                <w:szCs w:val="16"/>
+              </w:rPr>
+              <w:t>signifikan</w:t>
+            </w:r>
+            <w:proofErr w:type="spellEnd"/>
+            <w:r>
+              <w:rPr>
+                <w:sz w:val="16"/>
+                <w:szCs w:val="16"/>
+              </w:rPr>
+              <w:t xml:space="preserve"> </w:t>
+            </w:r>
+            <w:proofErr w:type="spellStart"/>
+            <w:r>
+              <w:rPr>
+                <w:sz w:val="16"/>
+                <w:szCs w:val="16"/>
+              </w:rPr>
+              <w:t>terhadap</w:t>
+            </w:r>
+            <w:proofErr w:type="spellEnd"/>
+            <w:r>
+              <w:rPr>
+                <w:sz w:val="16"/>
+                <w:szCs w:val="16"/>
+              </w:rPr>
+              <w:t xml:space="preserve"> </w:t>
+            </w:r>
+            <w:proofErr w:type="spellStart"/>
+            <w:r>
+              <w:rPr>
+                <w:sz w:val="16"/>
+                <w:szCs w:val="16"/>
+              </w:rPr>
+              <w:t>penerimaan</w:t>
+            </w:r>
+            <w:proofErr w:type="spellEnd"/>
+            <w:r>
+              <w:rPr>
+                <w:sz w:val="16"/>
+                <w:szCs w:val="16"/>
+              </w:rPr>
+              <w:t xml:space="preserve"> </w:t>
+            </w:r>
+            <w:proofErr w:type="spellStart"/>
+            <w:r>
+              <w:rPr>
+                <w:sz w:val="16"/>
+                <w:szCs w:val="16"/>
+              </w:rPr>
+              <w:t>bantuan</w:t>
+            </w:r>
+            <w:proofErr w:type="spellEnd"/>
+            <w:r>
+              <w:rPr>
+                <w:sz w:val="16"/>
+                <w:szCs w:val="16"/>
+              </w:rPr>
+              <w:t xml:space="preserve"> </w:t>
+            </w:r>
+            <w:proofErr w:type="spellStart"/>
+            <w:r>
+              <w:rPr>
+                <w:sz w:val="16"/>
+                <w:szCs w:val="16"/>
+              </w:rPr>
+              <w:t>sosial</w:t>
+            </w:r>
+            <w:proofErr w:type="spellEnd"/>
+            <w:r>
+              <w:rPr>
+                <w:sz w:val="16"/>
+                <w:szCs w:val="16"/>
+              </w:rPr>
+              <w:t xml:space="preserve"> </w:t>
+            </w:r>
+            <w:proofErr w:type="spellStart"/>
+            <w:r>
+              <w:rPr>
+                <w:sz w:val="16"/>
+                <w:szCs w:val="16"/>
+              </w:rPr>
+              <w:t>adalah</w:t>
+            </w:r>
+            <w:proofErr w:type="spellEnd"/>
+            <w:r>
+              <w:rPr>
+                <w:sz w:val="16"/>
+                <w:szCs w:val="16"/>
+              </w:rPr>
+              <w:t xml:space="preserve"> </w:t>
+            </w:r>
+            <w:proofErr w:type="spellStart"/>
+            <w:r>
+              <w:rPr>
+                <w:sz w:val="16"/>
+                <w:szCs w:val="16"/>
+              </w:rPr>
+              <w:t>variabel</w:t>
+            </w:r>
+            <w:proofErr w:type="spellEnd"/>
+            <w:r>
+              <w:rPr>
+                <w:sz w:val="16"/>
+                <w:szCs w:val="16"/>
+              </w:rPr>
+              <w:t xml:space="preserve"> </w:t>
+            </w:r>
+            <w:proofErr w:type="spellStart"/>
+            <w:r>
+              <w:rPr>
+                <w:sz w:val="16"/>
+                <w:szCs w:val="16"/>
+              </w:rPr>
+              <w:t>desil</w:t>
+            </w:r>
+            <w:proofErr w:type="spellEnd"/>
+            <w:r>
+              <w:rPr>
+                <w:sz w:val="16"/>
+                <w:szCs w:val="16"/>
+              </w:rPr>
+              <w:t xml:space="preserve">, </w:t>
+            </w:r>
+            <w:proofErr w:type="spellStart"/>
+            <w:r>
+              <w:rPr>
+                <w:sz w:val="16"/>
+                <w:szCs w:val="16"/>
+              </w:rPr>
+              <w:t>usia</w:t>
+            </w:r>
+            <w:proofErr w:type="spellEnd"/>
+            <w:r>
+              <w:rPr>
+                <w:sz w:val="16"/>
+                <w:szCs w:val="16"/>
+              </w:rPr>
+              <w:t xml:space="preserve">, dan </w:t>
+            </w:r>
+            <w:proofErr w:type="spellStart"/>
+            <w:r>
+              <w:rPr>
+                <w:sz w:val="16"/>
+                <w:szCs w:val="16"/>
+              </w:rPr>
+              <w:t>pekerjaan</w:t>
+            </w:r>
+            <w:proofErr w:type="spellEnd"/>
+          </w:p>
+        </w:tc>
+        <w:tc>
+          <w:tcPr>
+            <w:tcW w:w="2928" w:type="dxa"/>
+          </w:tcPr>
+          <w:p>
+            <w:pPr>
+              <w:ind w:left="-24" w:firstLine="24"/>
+              <w:rPr>
+                <w:sz w:val="16"/>
+                <w:szCs w:val="16"/>
+              </w:rPr>
+            </w:pPr>
+            <w:r>
+              <w:rPr>
+                <w:sz w:val="16"/>
+                <w:szCs w:val="16"/>
+              </w:rPr>
+              <w:t>JURNAL SAINS DAN SENI ITS Vol. 12, No. 1 (2023), 2337-3520 (2301-928X Print)</w:t>
+            </w:r>
+          </w:p>
+        </w:tc>
+      </w:tr>
+      <w:tr>
+        <w:tc>
+          <w:tcPr>
+            <w:tcW w:w="471" w:type="dxa"/>
           </w:tcPr>
           <w:p>
             <w:pPr>
@@ -2407,11 +5157,107 @@
                 <w:szCs w:val="16"/>
               </w:rPr>
             </w:pPr>
+            <w:proofErr w:type="spellStart"/>
+            <w:r>
+              <w:rPr>
+                <w:sz w:val="16"/>
+                <w:szCs w:val="16"/>
+              </w:rPr>
+              <w:t>Pendugaan</w:t>
+            </w:r>
+            <w:proofErr w:type="spellEnd"/>
+            <w:r>
+              <w:rPr>
+                <w:sz w:val="16"/>
+                <w:szCs w:val="16"/>
+              </w:rPr>
+              <w:t xml:space="preserve"> </w:t>
+            </w:r>
+            <w:proofErr w:type="spellStart"/>
+            <w:r>
+              <w:rPr>
+                <w:sz w:val="16"/>
+                <w:szCs w:val="16"/>
+              </w:rPr>
+              <w:t>Koefisien</w:t>
+            </w:r>
+            <w:proofErr w:type="spellEnd"/>
+            <w:r>
+              <w:rPr>
+                <w:sz w:val="16"/>
+                <w:szCs w:val="16"/>
+              </w:rPr>
+              <w:t xml:space="preserve"> </w:t>
+            </w:r>
+            <w:proofErr w:type="spellStart"/>
+            <w:r>
+              <w:rPr>
+                <w:sz w:val="16"/>
+                <w:szCs w:val="16"/>
+              </w:rPr>
+              <w:t>Regresi</w:t>
+            </w:r>
+            <w:proofErr w:type="spellEnd"/>
+            <w:r>
+              <w:rPr>
+                <w:sz w:val="16"/>
+                <w:szCs w:val="16"/>
+              </w:rPr>
+              <w:t xml:space="preserve"> </w:t>
+            </w:r>
+            <w:proofErr w:type="spellStart"/>
+            <w:r>
+              <w:rPr>
+                <w:sz w:val="16"/>
+                <w:szCs w:val="16"/>
+              </w:rPr>
+              <w:t>Logistik</w:t>
+            </w:r>
+            <w:proofErr w:type="spellEnd"/>
+            <w:r>
+              <w:rPr>
+                <w:sz w:val="16"/>
+                <w:szCs w:val="16"/>
+              </w:rPr>
+              <w:t xml:space="preserve"> Biner </w:t>
+            </w:r>
+            <w:proofErr w:type="spellStart"/>
+            <w:r>
+              <w:rPr>
+                <w:sz w:val="16"/>
+                <w:szCs w:val="16"/>
+              </w:rPr>
+              <w:t>Menggunakan</w:t>
+            </w:r>
+            <w:proofErr w:type="spellEnd"/>
+            <w:r>
+              <w:rPr>
+                <w:sz w:val="16"/>
+                <w:szCs w:val="16"/>
+              </w:rPr>
+              <w:t xml:space="preserve"> </w:t>
+            </w:r>
+            <w:proofErr w:type="spellStart"/>
+            <w:r>
+              <w:rPr>
+                <w:sz w:val="16"/>
+                <w:szCs w:val="16"/>
+              </w:rPr>
+              <w:t>Algoritma</w:t>
+            </w:r>
+            <w:proofErr w:type="spellEnd"/>
+            <w:r>
+              <w:rPr>
+                <w:sz w:val="16"/>
+                <w:szCs w:val="16"/>
+              </w:rPr>
+              <w:t xml:space="preserve"> Least Angle Regression</w:t>
+            </w:r>
           </w:p>
         </w:tc>
         <w:tc>
           <w:tcPr>
-            <w:tcW w:w="6395" w:type="dxa"/>
+            <w:tcW w:w="5850" w:type="dxa"/>
           </w:tcPr>
           <w:p>
             <w:pPr>
@@ -2424,10 +5270,73 @@
         </w:tc>
         <w:tc>
           <w:tcPr>
-            <w:tcW w:w="4515" w:type="dxa"/>
+            <w:tcW w:w="2928" w:type="dxa"/>
           </w:tcPr>
           <w:p>
             <w:pPr>
+              <w:ind w:left="-24" w:firstLine="24"/>
+              <w:rPr>
+                <w:sz w:val="16"/>
+                <w:szCs w:val="16"/>
+              </w:rPr>
+            </w:pPr>
+            <w:r>
+              <w:rPr>
+                <w:sz w:val="16"/>
+                <w:szCs w:val="16"/>
+              </w:rPr>
+              <w:t>DOI: https://doi.org/10.20956/ejsa.v5i1.12489</w:t>
+            </w:r>
+          </w:p>
+        </w:tc>
+      </w:tr>
+      <w:tr>
+        <w:tc>
+          <w:tcPr>
+            <w:tcW w:w="471" w:type="dxa"/>
+          </w:tcPr>
+          <w:p>
+            <w:pPr>
+              <w:rPr>
+                <w:sz w:val="16"/>
+                <w:szCs w:val="16"/>
+              </w:rPr>
+            </w:pPr>
+          </w:p>
+        </w:tc>
+        <w:tc>
+          <w:tcPr>
+            <w:tcW w:w="1599" w:type="dxa"/>
+          </w:tcPr>
+          <w:p>
+            <w:pPr>
+              <w:rPr>
+                <w:sz w:val="16"/>
+                <w:szCs w:val="16"/>
+              </w:rPr>
+            </w:pPr>
+          </w:p>
+        </w:tc>
+        <w:tc>
+          <w:tcPr>
+            <w:tcW w:w="5850" w:type="dxa"/>
+          </w:tcPr>
+          <w:p>
+            <w:pPr>
+              <w:rPr>
+                <w:sz w:val="16"/>
+                <w:szCs w:val="16"/>
+              </w:rPr>
+            </w:pPr>
+          </w:p>
+        </w:tc>
+        <w:tc>
+          <w:tcPr>
+            <w:tcW w:w="2928" w:type="dxa"/>
+          </w:tcPr>
+          <w:p>
+            <w:pPr>
+              <w:ind w:left="-24" w:firstLine="24"/>
               <w:rPr>
                 <w:sz w:val="16"/>
                 <w:szCs w:val="16"/>
@@ -2465,7 +5374,7 @@
         </w:tc>
         <w:tc>
           <w:tcPr>
-            <w:tcW w:w="6395" w:type="dxa"/>
+            <w:tcW w:w="5850" w:type="dxa"/>
           </w:tcPr>
           <w:p>
             <w:pPr>
@@ -2478,118 +5387,11 @@
         </w:tc>
         <w:tc>
           <w:tcPr>
-            <w:tcW w:w="4515" w:type="dxa"/>
+            <w:tcW w:w="2928" w:type="dxa"/>
           </w:tcPr>
           <w:p>
             <w:pPr>
-              <w:rPr>
-                <w:sz w:val="16"/>
-                <w:szCs w:val="16"/>
-              </w:rPr>
-            </w:pPr>
-          </w:p>
-        </w:tc>
-      </w:tr>
-      <w:tr>
-        <w:tc>
-          <w:tcPr>
-            <w:tcW w:w="471" w:type="dxa"/>
-          </w:tcPr>
-          <w:p>
-            <w:pPr>
-              <w:rPr>
-                <w:sz w:val="16"/>
-                <w:szCs w:val="16"/>
-              </w:rPr>
-            </w:pPr>
-          </w:p>
-        </w:tc>
-        <w:tc>
-          <w:tcPr>
-            <w:tcW w:w="1599" w:type="dxa"/>
-          </w:tcPr>
-          <w:p>
-            <w:pPr>
-              <w:rPr>
-                <w:sz w:val="16"/>
-                <w:szCs w:val="16"/>
-              </w:rPr>
-            </w:pPr>
-          </w:p>
-        </w:tc>
-        <w:tc>
-          <w:tcPr>
-            <w:tcW w:w="6395" w:type="dxa"/>
-          </w:tcPr>
-          <w:p>
-            <w:pPr>
-              <w:rPr>
-                <w:sz w:val="16"/>
-                <w:szCs w:val="16"/>
-              </w:rPr>
-            </w:pPr>
-          </w:p>
-        </w:tc>
-        <w:tc>
-          <w:tcPr>
-            <w:tcW w:w="4515" w:type="dxa"/>
-          </w:tcPr>
-          <w:p>
-            <w:pPr>
-              <w:rPr>
-                <w:sz w:val="16"/>
-                <w:szCs w:val="16"/>
-              </w:rPr>
-            </w:pPr>
-          </w:p>
-        </w:tc>
-      </w:tr>
-      <w:tr>
-        <w:tc>
-          <w:tcPr>
-            <w:tcW w:w="471" w:type="dxa"/>
-          </w:tcPr>
-          <w:p>
-            <w:pPr>
-              <w:rPr>
-                <w:sz w:val="16"/>
-                <w:szCs w:val="16"/>
-              </w:rPr>
-            </w:pPr>
-          </w:p>
-        </w:tc>
-        <w:tc>
-          <w:tcPr>
-            <w:tcW w:w="1599" w:type="dxa"/>
-          </w:tcPr>
-          <w:p>
-            <w:pPr>
-              <w:rPr>
-                <w:sz w:val="16"/>
-                <w:szCs w:val="16"/>
-              </w:rPr>
-            </w:pPr>
-          </w:p>
-        </w:tc>
-        <w:tc>
-          <w:tcPr>
-            <w:tcW w:w="6395" w:type="dxa"/>
-          </w:tcPr>
-          <w:p>
-            <w:pPr>
-              <w:rPr>
-                <w:sz w:val="16"/>
-                <w:szCs w:val="16"/>
-              </w:rPr>
-            </w:pPr>
-          </w:p>
-        </w:tc>
-        <w:tc>
-          <w:tcPr>
-            <w:tcW w:w="4515" w:type="dxa"/>
-          </w:tcPr>
-          <w:p>
-            <w:pPr>
+              <w:ind w:left="-24" w:firstLine="24"/>
               <w:rPr>
                 <w:sz w:val="16"/>
                 <w:szCs w:val="16"/>
@@ -2618,7 +5420,7 @@
 </file>
 
 <file path=word/numbering.xml><?xml version="1.0" encoding="utf-8"?>
-<w:numbering xmlns:wpc="http://schemas.microsoft.com/office/word/2010/wordprocessingCanvas" xmlns:cx="http://schemas.microsoft.com/office/drawing/2014/chartex" xmlns:cx1="http://schemas.microsoft.com/office/drawing/2015/9/8/chartex" xmlns:cx2="http://schemas.microsoft.com/office/drawing/2015/10/21/chartex" xmlns:cx3="http://schemas.microsoft.com/office/drawing/2016/5/9/chartex" xmlns:cx4="http://schemas.microsoft.com/office/drawing/2016/5/10/chartex" xmlns:cx5="http://schemas.microsoft.com/office/drawing/2016/5/11/chartex" xmlns:cx6="http://schemas.microsoft.com/office/drawing/2016/5/12/chartex" xmlns:cx7="http://schemas.microsoft.com/office/drawing/2016/5/13/chartex" xmlns:cx8="http://schemas.microsoft.com/office/drawing/2016/5/14/chartex" xmlns:mc="http://schemas.openxmlformats.org/markup-compatibility/2006" xmlns:aink="http://schemas.microsoft.com/office/drawing/2016/ink" xmlns:am3d="http://schemas.microsoft.com/office/drawing/2017/model3d" xmlns:o="urn:schemas-microsoft-com:office:office" xmlns:oel="http://schemas.microsoft.com/office/2019/extlst" xmlns:r="http://schemas.openxmlformats.org/officeDocument/2006/relationships" xmlns:m="http://schemas.openxmlformats.org/officeDocument/2006/math" xmlns:v="urn:schemas-microsoft-com:vml" xmlns:wp14="http://schemas.microsoft.com/office/word/2010/wordprocessingDrawing" xmlns:wp="http://schemas.openxmlformats.org/drawingml/2006/wordprocessingDrawing" xmlns:w10="urn:schemas-microsoft-com:office:word" xmlns:w="http://schemas.openxmlformats.org/wordprocessingml/2006/main" xmlns:w14="http://schemas.microsoft.com/office/word/2010/wordml" xmlns:w15="http://schemas.microsoft.com/office/word/2012/wordml" xmlns:w16cex="http://schemas.microsoft.com/office/word/2018/wordml/cex" xmlns:w16cid="http://schemas.microsoft.com/office/word/2016/wordml/cid" xmlns:w16="http://schemas.microsoft.com/office/word/2018/wordml" xmlns:w16sdtdh="http://schemas.microsoft.com/office/word/2020/wordml/sdtdatahash" xmlns:w16se="http://schemas.microsoft.com/office/word/2015/wordml/symex" xmlns:wpg="http://schemas.microsoft.com/office/word/2010/wordprocessingGroup" xmlns:wpi="http://schemas.microsoft.com/office/word/2010/wordprocessingInk" xmlns:wne="http://schemas.microsoft.com/office/word/2006/wordml" xmlns:wps="http://schemas.microsoft.com/office/word/2010/wordprocessingShape" mc:Ignorable="w14 w15 w16se w16cid w16 w16cex w16sdtdh wp14">
+<w:numbering xmlns:wpc="http://schemas.microsoft.com/office/word/2010/wordprocessingCanvas" xmlns:cx="http://schemas.microsoft.com/office/drawing/2014/chartex" xmlns:cx1="http://schemas.microsoft.com/office/drawing/2015/9/8/chartex" xmlns:cx2="http://schemas.microsoft.com/office/drawing/2015/10/21/chartex" xmlns:cx3="http://schemas.microsoft.com/office/drawing/2016/5/9/chartex" xmlns:cx4="http://schemas.microsoft.com/office/drawing/2016/5/10/chartex" xmlns:cx5="http://schemas.microsoft.com/office/drawing/2016/5/11/chartex" xmlns:cx6="http://schemas.microsoft.com/office/drawing/2016/5/12/chartex" xmlns:cx7="http://schemas.microsoft.com/office/drawing/2016/5/13/chartex" xmlns:cx8="http://schemas.microsoft.com/office/drawing/2016/5/14/chartex" xmlns:mc="http://schemas.openxmlformats.org/markup-compatibility/2006" xmlns:aink="http://schemas.microsoft.com/office/drawing/2016/ink" xmlns:am3d="http://schemas.microsoft.com/office/drawing/2017/model3d" xmlns:o="urn:schemas-microsoft-com:office:office" xmlns:oel="http://schemas.microsoft.com/office/2019/extlst" xmlns:r="http://schemas.openxmlformats.org/officeDocument/2006/relationships" xmlns:m="http://schemas.openxmlformats.org/officeDocument/2006/math" xmlns:v="urn:schemas-microsoft-com:vml" xmlns:wp14="http://schemas.microsoft.com/office/word/2010/wordprocessingDrawing" xmlns:wp="http://schemas.openxmlformats.org/drawingml/2006/wordprocessingDrawing" xmlns:w10="urn:schemas-microsoft-com:office:word" xmlns:w="http://schemas.openxmlformats.org/wordprocessingml/2006/main" xmlns:w14="http://schemas.microsoft.com/office/word/2010/wordml" xmlns:w15="http://schemas.microsoft.com/office/word/2012/wordml" xmlns:w16cex="http://schemas.microsoft.com/office/word/2018/wordml/cex" xmlns:w16cid="http://schemas.microsoft.com/office/word/2016/wordml/cid" xmlns:w16="http://schemas.microsoft.com/office/word/2018/wordml" xmlns:w16du="http://schemas.microsoft.com/office/word/2023/wordml/word16du" xmlns:w16sdtdh="http://schemas.microsoft.com/office/word/2020/wordml/sdtdatahash" xmlns:w16se="http://schemas.microsoft.com/office/word/2015/wordml/symex" xmlns:wpg="http://schemas.microsoft.com/office/word/2010/wordprocessingGroup" xmlns:wpi="http://schemas.microsoft.com/office/word/2010/wordprocessingInk" xmlns:wne="http://schemas.microsoft.com/office/word/2006/wordml" xmlns:wps="http://schemas.microsoft.com/office/word/2010/wordprocessingShape" mc:Ignorable="w14 w15 w16se w16cid w16 w16cex w16sdtdh w16du wp14">
   <w:abstractNum w:abstractNumId="0" w15:restartNumberingAfterBreak="0">
     <w:nsid w:val="4B153621"/>
     <w:multiLevelType w:val="hybridMultilevel"/>
@@ -2944,7 +5746,7 @@
 </file>
 
 <file path=word/styles.xml><?xml version="1.0" encoding="utf-8"?>
-<w:styles xmlns:mc="http://schemas.openxmlformats.org/markup-compatibility/2006" xmlns:r="http://schemas.openxmlformats.org/officeDocument/2006/relationships" xmlns:w="http://schemas.openxmlformats.org/wordprocessingml/2006/main" xmlns:w14="http://schemas.microsoft.com/office/word/2010/wordml" xmlns:w15="http://schemas.microsoft.com/office/word/2012/wordml" xmlns:w16cex="http://schemas.microsoft.com/office/word/2018/wordml/cex" xmlns:w16cid="http://schemas.microsoft.com/office/word/2016/wordml/cid" xmlns:w16="http://schemas.microsoft.com/office/word/2018/wordml" xmlns:w16sdtdh="http://schemas.microsoft.com/office/word/2020/wordml/sdtdatahash" xmlns:w16se="http://schemas.microsoft.com/office/word/2015/wordml/symex" mc:Ignorable="w14 w15 w16se w16cid w16 w16cex w16sdtdh">
+<w:styles xmlns:mc="http://schemas.openxmlformats.org/markup-compatibility/2006" xmlns:r="http://schemas.openxmlformats.org/officeDocument/2006/relationships" xmlns:w="http://schemas.openxmlformats.org/wordprocessingml/2006/main" xmlns:w14="http://schemas.microsoft.com/office/word/2010/wordml" xmlns:w15="http://schemas.microsoft.com/office/word/2012/wordml" xmlns:w16cex="http://schemas.microsoft.com/office/word/2018/wordml/cex" xmlns:w16cid="http://schemas.microsoft.com/office/word/2016/wordml/cid" xmlns:w16="http://schemas.microsoft.com/office/word/2018/wordml" xmlns:w16du="http://schemas.microsoft.com/office/word/2023/wordml/word16du" xmlns:w16sdtdh="http://schemas.microsoft.com/office/word/2020/wordml/sdtdatahash" xmlns:w16se="http://schemas.microsoft.com/office/word/2015/wordml/symex" mc:Ignorable="w14 w15 w16se w16cid w16 w16cex w16sdtdh w16du">
   <w:docDefaults>
     <w:rPrDefault>
       <w:rPr>
